--- a/Caritas-Word/可怜者可恨.docx
+++ b/Caritas-Word/可怜者可恨.docx
@@ -4,643 +4,647 @@
   <w:body>
     <w:p>
       <w:pPr>
-        <w:rPr>
-          <w:rFonts w:ascii="HarmonyOS Sans Light" w:eastAsia="字家玲珑锐楷" w:hAnsi="HarmonyOS Sans Light"/>
-          <w:sz w:val="21"/>
-          <w:szCs w:val="21"/>
-        </w:rPr>
-      </w:pPr>
-      <w:r>
-        <w:rPr>
-          <w:rFonts w:ascii="HarmonyOS Sans Light" w:eastAsia="字家玲珑锐楷" w:hAnsi="HarmonyOS Sans Light" w:hint="eastAsia"/>
-          <w:sz w:val="21"/>
-          <w:szCs w:val="21"/>
+        <w:spacing w:beforeLines="35" w:before="114" w:afterLines="35" w:after="114"/>
+        <w:rPr>
+          <w:rFonts w:ascii="HarmonyOS Sans Light" w:eastAsia="字家玲珑锐楷" w:hAnsi="HarmonyOS Sans Light"/>
+          <w:sz w:val="23"/>
+          <w:szCs w:val="23"/>
+        </w:rPr>
+      </w:pPr>
+      <w:r>
+        <w:rPr>
+          <w:rFonts w:ascii="HarmonyOS Sans Light" w:eastAsia="字家玲珑锐楷" w:hAnsi="HarmonyOS Sans Light" w:hint="eastAsia"/>
+          <w:sz w:val="23"/>
+          <w:szCs w:val="23"/>
         </w:rPr>
         <w:t>#</w:t>
       </w:r>
       <w:r>
         <w:rPr>
           <w:rFonts w:ascii="HarmonyOS Sans Light" w:eastAsia="字家玲珑锐楷" w:hAnsi="HarmonyOS Sans Light" w:hint="eastAsia"/>
-          <w:sz w:val="21"/>
-          <w:szCs w:val="21"/>
+          <w:sz w:val="23"/>
+          <w:szCs w:val="23"/>
         </w:rPr>
         <w:t>可怜者可恨</w:t>
       </w:r>
       <w:r>
         <w:rPr>
           <w:rFonts w:ascii="HarmonyOS Sans Light" w:eastAsia="字家玲珑锐楷" w:hAnsi="HarmonyOS Sans Light" w:hint="eastAsia"/>
-          <w:sz w:val="21"/>
-          <w:szCs w:val="21"/>
+          <w:sz w:val="23"/>
+          <w:szCs w:val="23"/>
         </w:rPr>
         <w:t>#</w:t>
       </w:r>
     </w:p>
     <w:p>
       <w:pPr>
-        <w:rPr>
-          <w:rFonts w:ascii="HarmonyOS Sans Light" w:eastAsia="字家玲珑锐楷" w:hAnsi="HarmonyOS Sans Light"/>
-          <w:sz w:val="21"/>
-          <w:szCs w:val="21"/>
-        </w:rPr>
-      </w:pPr>
-    </w:p>
-    <w:p>
-      <w:pPr>
+        <w:spacing w:beforeLines="35" w:before="114" w:afterLines="35" w:after="114"/>
+        <w:ind w:firstLineChars="200" w:firstLine="460"/>
+        <w:rPr>
+          <w:rFonts w:ascii="HarmonyOS Sans Light" w:eastAsia="字家玲珑锐楷" w:hAnsi="HarmonyOS Sans Light"/>
+          <w:sz w:val="23"/>
+          <w:szCs w:val="23"/>
+        </w:rPr>
+      </w:pPr>
+    </w:p>
+    <w:p>
+      <w:pPr>
+        <w:spacing w:beforeLines="35" w:before="114" w:afterLines="35" w:after="114"/>
+        <w:ind w:firstLineChars="200" w:firstLine="460"/>
         <w:jc w:val="center"/>
         <w:rPr>
           <w:rFonts w:ascii="HarmonyOS Sans Light" w:eastAsia="字家玲珑锐楷" w:hAnsi="HarmonyOS Sans Light"/>
-          <w:sz w:val="21"/>
-          <w:szCs w:val="21"/>
-        </w:rPr>
-      </w:pPr>
-      <w:r>
-        <w:rPr>
-          <w:rFonts w:ascii="HarmonyOS Sans Light" w:eastAsia="字家玲珑锐楷" w:hAnsi="HarmonyOS Sans Light" w:hint="eastAsia"/>
-          <w:sz w:val="21"/>
-          <w:szCs w:val="21"/>
-        </w:rPr>
-        <w:t>问题：</w:t>
-      </w:r>
-      <w:r>
-        <w:rPr>
-          <w:rFonts w:ascii="HarmonyOS Sans Light" w:eastAsia="字家玲珑锐楷" w:hAnsi="HarmonyOS Sans Light" w:hint="eastAsia"/>
-          <w:sz w:val="21"/>
-          <w:szCs w:val="21"/>
-        </w:rPr>
-        <w:t>如何理解「可怜之人，必有可恨之处」？</w:t>
-      </w:r>
-    </w:p>
-    <w:p>
-      <w:pPr>
+          <w:sz w:val="23"/>
+          <w:szCs w:val="23"/>
+        </w:rPr>
+      </w:pPr>
+      <w:r>
+        <w:rPr>
+          <w:rFonts w:ascii="HarmonyOS Sans Light" w:eastAsia="字家玲珑锐楷" w:hAnsi="HarmonyOS Sans Light" w:hint="eastAsia"/>
+          <w:sz w:val="23"/>
+          <w:szCs w:val="23"/>
+        </w:rPr>
+        <w:t>问题：如何理解「可怜之人，必有可恨之处」？</w:t>
+      </w:r>
+    </w:p>
+    <w:p>
+      <w:pPr>
+        <w:spacing w:beforeLines="35" w:before="114" w:afterLines="35" w:after="114"/>
+        <w:ind w:firstLineChars="200" w:firstLine="460"/>
         <w:jc w:val="left"/>
         <w:rPr>
           <w:rFonts w:ascii="HarmonyOS Sans Light" w:eastAsia="字家玲珑锐楷" w:hAnsi="HarmonyOS Sans Light"/>
-          <w:sz w:val="21"/>
-          <w:szCs w:val="21"/>
-        </w:rPr>
-      </w:pPr>
-    </w:p>
-    <w:p>
-      <w:pPr>
+          <w:sz w:val="23"/>
+          <w:szCs w:val="23"/>
+        </w:rPr>
+      </w:pPr>
+    </w:p>
+    <w:p>
+      <w:pPr>
+        <w:spacing w:beforeLines="35" w:before="114" w:afterLines="35" w:after="114"/>
+        <w:ind w:firstLineChars="200" w:firstLine="380"/>
         <w:jc w:val="left"/>
         <w:rPr>
+          <w:rFonts w:ascii="HarmonyOS Sans Light" w:eastAsia="点字乐圆体" w:hAnsi="HarmonyOS Sans Light"/>
+          <w:sz w:val="19"/>
+          <w:szCs w:val="19"/>
+        </w:rPr>
+      </w:pPr>
+      <w:r>
+        <w:rPr>
           <w:rFonts w:ascii="HarmonyOS Sans Light" w:eastAsia="点字乐圆体" w:hAnsi="HarmonyOS Sans Light" w:hint="eastAsia"/>
-          <w:sz w:val="17"/>
-          <w:szCs w:val="17"/>
-        </w:rPr>
-      </w:pPr>
-      <w:r>
-        <w:rPr>
-          <w:rFonts w:ascii="HarmonyOS Sans Light" w:eastAsia="点字乐圆体" w:hAnsi="HarmonyOS Sans Light" w:hint="eastAsia"/>
-          <w:sz w:val="17"/>
-          <w:szCs w:val="17"/>
-        </w:rPr>
-        <w:t>题目描述：</w:t>
-      </w:r>
-      <w:r>
-        <w:rPr>
-          <w:rFonts w:ascii="HarmonyOS Sans Light" w:eastAsia="点字乐圆体" w:hAnsi="HarmonyOS Sans Light" w:hint="eastAsia"/>
-          <w:sz w:val="17"/>
-          <w:szCs w:val="17"/>
-        </w:rPr>
-        <w:t>最好举自己生活中的例子。</w:t>
-      </w:r>
-    </w:p>
-    <w:p>
-      <w:pPr>
-        <w:jc w:val="left"/>
-        <w:rPr>
-          <w:rFonts w:ascii="HarmonyOS Sans Light" w:eastAsia="点字乐圆体" w:hAnsi="HarmonyOS Sans Light" w:hint="eastAsia"/>
-          <w:sz w:val="17"/>
-          <w:szCs w:val="17"/>
-        </w:rPr>
-      </w:pPr>
-      <w:r>
-        <w:rPr>
-          <w:rFonts w:ascii="HarmonyOS Sans Light" w:eastAsia="点字乐圆体" w:hAnsi="HarmonyOS Sans Light" w:hint="eastAsia"/>
-          <w:sz w:val="17"/>
-          <w:szCs w:val="17"/>
-        </w:rPr>
-        <w:t>——此外，这句话还有后半句针锋相对：可恨之人必有可悲之苦。</w:t>
-      </w:r>
-    </w:p>
-    <w:p>
-      <w:pPr>
-        <w:rPr>
-          <w:rFonts w:ascii="HarmonyOS Sans Light" w:eastAsia="字家玲珑锐楷" w:hAnsi="HarmonyOS Sans Light"/>
-          <w:sz w:val="21"/>
-          <w:szCs w:val="21"/>
-        </w:rPr>
-      </w:pPr>
-    </w:p>
-    <w:p>
-      <w:pPr>
-        <w:ind w:firstLine="420"/>
-        <w:rPr>
-          <w:rFonts w:ascii="HarmonyOS Sans Light" w:eastAsia="字家玲珑锐楷" w:hAnsi="HarmonyOS Sans Light"/>
-          <w:sz w:val="21"/>
-          <w:szCs w:val="21"/>
-        </w:rPr>
-      </w:pPr>
-      <w:r>
-        <w:rPr>
-          <w:rFonts w:ascii="HarmonyOS Sans Light" w:eastAsia="字家玲珑锐楷" w:hAnsi="HarmonyOS Sans Light" w:hint="eastAsia"/>
-          <w:sz w:val="21"/>
-          <w:szCs w:val="21"/>
+          <w:sz w:val="19"/>
+          <w:szCs w:val="19"/>
+        </w:rPr>
+        <w:t>题目描述：最好举自己生活中的例子。——此外，这句话还有后半句针锋相对：可恨之人必有可悲之苦。</w:t>
+      </w:r>
+    </w:p>
+    <w:p>
+      <w:pPr>
+        <w:spacing w:beforeLines="35" w:before="114" w:afterLines="35" w:after="114"/>
+        <w:ind w:firstLineChars="200" w:firstLine="460"/>
+        <w:rPr>
+          <w:rFonts w:ascii="HarmonyOS Sans Light" w:eastAsia="字家玲珑锐楷" w:hAnsi="HarmonyOS Sans Light"/>
+          <w:sz w:val="23"/>
+          <w:szCs w:val="23"/>
+        </w:rPr>
+      </w:pPr>
+    </w:p>
+    <w:p>
+      <w:pPr>
+        <w:spacing w:beforeLines="35" w:before="114" w:afterLines="35" w:after="114"/>
+        <w:ind w:firstLineChars="200" w:firstLine="460"/>
+        <w:rPr>
+          <w:rFonts w:ascii="HarmonyOS Sans Light" w:eastAsia="字家玲珑锐楷" w:hAnsi="HarmonyOS Sans Light"/>
+          <w:sz w:val="23"/>
+          <w:szCs w:val="23"/>
+        </w:rPr>
+      </w:pPr>
+      <w:r>
+        <w:rPr>
+          <w:rFonts w:ascii="HarmonyOS Sans Light" w:eastAsia="字家玲珑锐楷" w:hAnsi="HarmonyOS Sans Light" w:hint="eastAsia"/>
+          <w:sz w:val="23"/>
+          <w:szCs w:val="23"/>
         </w:rPr>
         <w:t>好吧，这句话是个特别好玩的逻辑梗。</w:t>
       </w:r>
     </w:p>
     <w:p>
       <w:pPr>
-        <w:ind w:firstLine="420"/>
-        <w:rPr>
-          <w:rFonts w:ascii="HarmonyOS Sans Light" w:eastAsia="字家玲珑锐楷" w:hAnsi="HarmonyOS Sans Light"/>
-          <w:sz w:val="21"/>
-          <w:szCs w:val="21"/>
-        </w:rPr>
-      </w:pPr>
-      <w:r>
-        <w:rPr>
-          <w:rFonts w:ascii="HarmonyOS Sans Light" w:eastAsia="字家玲珑锐楷" w:hAnsi="HarmonyOS Sans Light" w:hint="eastAsia"/>
-          <w:sz w:val="21"/>
-          <w:szCs w:val="21"/>
+        <w:spacing w:beforeLines="35" w:before="114" w:afterLines="35" w:after="114"/>
+        <w:ind w:firstLineChars="200" w:firstLine="460"/>
+        <w:rPr>
+          <w:rFonts w:ascii="HarmonyOS Sans Light" w:eastAsia="字家玲珑锐楷" w:hAnsi="HarmonyOS Sans Light"/>
+          <w:sz w:val="23"/>
+          <w:szCs w:val="23"/>
+        </w:rPr>
+      </w:pPr>
+      <w:r>
+        <w:rPr>
+          <w:rFonts w:ascii="HarmonyOS Sans Light" w:eastAsia="字家玲珑锐楷" w:hAnsi="HarmonyOS Sans Light" w:hint="eastAsia"/>
+          <w:sz w:val="23"/>
+          <w:szCs w:val="23"/>
         </w:rPr>
         <w:t>其实呢，是</w:t>
       </w:r>
       <w:r>
         <w:rPr>
           <w:rFonts w:ascii="HarmonyOS Sans Light" w:eastAsia="点字青花楷" w:hAnsi="HarmonyOS Sans Light" w:hint="eastAsia"/>
-          <w:sz w:val="21"/>
-          <w:szCs w:val="21"/>
+          <w:sz w:val="23"/>
+          <w:szCs w:val="23"/>
         </w:rPr>
         <w:t>不管人可不可怜，都有可恨之处。</w:t>
       </w:r>
     </w:p>
     <w:p>
       <w:pPr>
-        <w:ind w:firstLine="420"/>
-        <w:rPr>
-          <w:rFonts w:ascii="HarmonyOS Sans Light" w:eastAsia="字家玲珑锐楷" w:hAnsi="HarmonyOS Sans Light"/>
-          <w:sz w:val="21"/>
-          <w:szCs w:val="21"/>
-        </w:rPr>
-      </w:pPr>
-      <w:r>
-        <w:rPr>
-          <w:rFonts w:ascii="HarmonyOS Sans Light" w:eastAsia="字家玲珑锐楷" w:hAnsi="HarmonyOS Sans Light" w:hint="eastAsia"/>
-          <w:sz w:val="21"/>
-          <w:szCs w:val="21"/>
+        <w:spacing w:beforeLines="35" w:before="114" w:afterLines="35" w:after="114"/>
+        <w:ind w:firstLineChars="200" w:firstLine="460"/>
+        <w:rPr>
+          <w:rFonts w:ascii="HarmonyOS Sans Light" w:eastAsia="字家玲珑锐楷" w:hAnsi="HarmonyOS Sans Light"/>
+          <w:sz w:val="23"/>
+          <w:szCs w:val="23"/>
+        </w:rPr>
+      </w:pPr>
+      <w:r>
+        <w:rPr>
+          <w:rFonts w:ascii="HarmonyOS Sans Light" w:eastAsia="字家玲珑锐楷" w:hAnsi="HarmonyOS Sans Light" w:hint="eastAsia"/>
+          <w:sz w:val="23"/>
+          <w:szCs w:val="23"/>
         </w:rPr>
         <w:t>一个人是不是可恨，全看你是不是恨他，要不要去找可恨点。</w:t>
       </w:r>
     </w:p>
     <w:p>
       <w:pPr>
-        <w:ind w:firstLine="420"/>
-        <w:rPr>
-          <w:rFonts w:ascii="HarmonyOS Sans Light" w:eastAsia="字家玲珑锐楷" w:hAnsi="HarmonyOS Sans Light"/>
-          <w:sz w:val="21"/>
-          <w:szCs w:val="21"/>
-        </w:rPr>
-      </w:pPr>
-      <w:r>
-        <w:rPr>
-          <w:rFonts w:ascii="HarmonyOS Sans Light" w:eastAsia="字家玲珑锐楷" w:hAnsi="HarmonyOS Sans Light" w:hint="eastAsia"/>
-          <w:sz w:val="21"/>
-          <w:szCs w:val="21"/>
+        <w:spacing w:beforeLines="35" w:before="114" w:afterLines="35" w:after="114"/>
+        <w:ind w:firstLineChars="200" w:firstLine="460"/>
+        <w:rPr>
+          <w:rFonts w:ascii="HarmonyOS Sans Light" w:eastAsia="字家玲珑锐楷" w:hAnsi="HarmonyOS Sans Light"/>
+          <w:sz w:val="23"/>
+          <w:szCs w:val="23"/>
+        </w:rPr>
+      </w:pPr>
+      <w:r>
+        <w:rPr>
+          <w:rFonts w:ascii="HarmonyOS Sans Light" w:eastAsia="字家玲珑锐楷" w:hAnsi="HarmonyOS Sans Light" w:hint="eastAsia"/>
+          <w:sz w:val="23"/>
+          <w:szCs w:val="23"/>
         </w:rPr>
         <w:t>仇恨是人类的种族天赋。对人类这种发起性来连自己、连上帝都找得到满身恨点的仇恨专家来说，要在注定能力有限、注定愚蠢、注定傲慢的人类身上找出个把恨点还不跟吐口唾沫似的简单？</w:t>
       </w:r>
     </w:p>
     <w:p>
       <w:pPr>
-        <w:ind w:firstLine="420"/>
-        <w:rPr>
-          <w:rFonts w:ascii="HarmonyOS Sans Light" w:eastAsia="字家玲珑锐楷" w:hAnsi="HarmonyOS Sans Light"/>
-          <w:sz w:val="21"/>
-          <w:szCs w:val="21"/>
-        </w:rPr>
-      </w:pPr>
-      <w:r>
-        <w:rPr>
-          <w:rFonts w:ascii="HarmonyOS Sans Light" w:eastAsia="字家玲珑锐楷" w:hAnsi="HarmonyOS Sans Light" w:hint="eastAsia"/>
-          <w:sz w:val="21"/>
-          <w:szCs w:val="21"/>
+        <w:spacing w:beforeLines="35" w:before="114" w:afterLines="35" w:after="114"/>
+        <w:ind w:firstLineChars="200" w:firstLine="460"/>
+        <w:rPr>
+          <w:rFonts w:ascii="HarmonyOS Sans Light" w:eastAsia="字家玲珑锐楷" w:hAnsi="HarmonyOS Sans Light"/>
+          <w:sz w:val="23"/>
+          <w:szCs w:val="23"/>
+        </w:rPr>
+      </w:pPr>
+      <w:r>
+        <w:rPr>
+          <w:rFonts w:ascii="HarmonyOS Sans Light" w:eastAsia="字家玲珑锐楷" w:hAnsi="HarmonyOS Sans Light" w:hint="eastAsia"/>
+          <w:sz w:val="23"/>
+          <w:szCs w:val="23"/>
         </w:rPr>
         <w:t>别说一个，加个零都不叫事。</w:t>
       </w:r>
     </w:p>
     <w:p>
       <w:pPr>
-        <w:ind w:firstLine="420"/>
-        <w:rPr>
-          <w:rFonts w:ascii="HarmonyOS Sans Light" w:eastAsia="字家玲珑锐楷" w:hAnsi="HarmonyOS Sans Light"/>
-          <w:sz w:val="21"/>
-          <w:szCs w:val="21"/>
-        </w:rPr>
-      </w:pPr>
-      <w:r>
-        <w:rPr>
-          <w:rFonts w:ascii="HarmonyOS Sans Light" w:eastAsia="字家玲珑锐楷" w:hAnsi="HarmonyOS Sans Light" w:hint="eastAsia"/>
-          <w:sz w:val="21"/>
-          <w:szCs w:val="21"/>
+        <w:spacing w:beforeLines="35" w:before="114" w:afterLines="35" w:after="114"/>
+        <w:ind w:firstLineChars="200" w:firstLine="460"/>
+        <w:rPr>
+          <w:rFonts w:ascii="HarmonyOS Sans Light" w:eastAsia="字家玲珑锐楷" w:hAnsi="HarmonyOS Sans Light"/>
+          <w:sz w:val="23"/>
+          <w:szCs w:val="23"/>
+        </w:rPr>
+      </w:pPr>
+      <w:r>
+        <w:rPr>
+          <w:rFonts w:ascii="HarmonyOS Sans Light" w:eastAsia="字家玲珑锐楷" w:hAnsi="HarmonyOS Sans Light" w:hint="eastAsia"/>
+          <w:sz w:val="23"/>
+          <w:szCs w:val="23"/>
         </w:rPr>
         <w:t>人必可恨。那可怜的人是不是必有可恨之处呢？</w:t>
       </w:r>
     </w:p>
     <w:p>
       <w:pPr>
-        <w:ind w:firstLine="420"/>
-        <w:rPr>
-          <w:rFonts w:ascii="HarmonyOS Sans Light" w:eastAsia="字家玲珑锐楷" w:hAnsi="HarmonyOS Sans Light"/>
-          <w:sz w:val="21"/>
-          <w:szCs w:val="21"/>
-        </w:rPr>
-      </w:pPr>
-      <w:r>
-        <w:rPr>
-          <w:rFonts w:ascii="HarmonyOS Sans Light" w:eastAsia="字家玲珑锐楷" w:hAnsi="HarmonyOS Sans Light" w:hint="eastAsia"/>
-          <w:sz w:val="21"/>
-          <w:szCs w:val="21"/>
+        <w:spacing w:beforeLines="35" w:before="114" w:afterLines="35" w:after="114"/>
+        <w:ind w:firstLineChars="200" w:firstLine="460"/>
+        <w:rPr>
+          <w:rFonts w:ascii="HarmonyOS Sans Light" w:eastAsia="字家玲珑锐楷" w:hAnsi="HarmonyOS Sans Light"/>
+          <w:sz w:val="23"/>
+          <w:szCs w:val="23"/>
+        </w:rPr>
+      </w:pPr>
+      <w:r>
+        <w:rPr>
+          <w:rFonts w:ascii="HarmonyOS Sans Light" w:eastAsia="字家玲珑锐楷" w:hAnsi="HarmonyOS Sans Light" w:hint="eastAsia"/>
+          <w:sz w:val="23"/>
+          <w:szCs w:val="23"/>
         </w:rPr>
         <w:t>当然啦，否则你的基本逻辑要重修啊。</w:t>
       </w:r>
     </w:p>
     <w:p>
       <w:pPr>
-        <w:ind w:firstLine="420"/>
-        <w:rPr>
-          <w:rFonts w:ascii="HarmonyOS Sans Light" w:eastAsia="字家玲珑锐楷" w:hAnsi="HarmonyOS Sans Light"/>
-          <w:sz w:val="21"/>
-          <w:szCs w:val="21"/>
-        </w:rPr>
-      </w:pPr>
-      <w:r>
-        <w:rPr>
-          <w:rFonts w:ascii="HarmonyOS Sans Light" w:eastAsia="字家玲珑锐楷" w:hAnsi="HarmonyOS Sans Light" w:hint="eastAsia"/>
-          <w:sz w:val="21"/>
-          <w:szCs w:val="21"/>
+        <w:spacing w:beforeLines="35" w:before="114" w:afterLines="35" w:after="114"/>
+        <w:ind w:firstLineChars="200" w:firstLine="460"/>
+        <w:rPr>
+          <w:rFonts w:ascii="HarmonyOS Sans Light" w:eastAsia="字家玲珑锐楷" w:hAnsi="HarmonyOS Sans Light"/>
+          <w:sz w:val="23"/>
+          <w:szCs w:val="23"/>
+        </w:rPr>
+      </w:pPr>
+      <w:r>
+        <w:rPr>
+          <w:rFonts w:ascii="HarmonyOS Sans Light" w:eastAsia="字家玲珑锐楷" w:hAnsi="HarmonyOS Sans Light" w:hint="eastAsia"/>
+          <w:sz w:val="23"/>
+          <w:szCs w:val="23"/>
         </w:rPr>
         <w:t>那怎么评价这句话呢？</w:t>
       </w:r>
     </w:p>
     <w:p>
       <w:pPr>
-        <w:ind w:firstLine="420"/>
-        <w:rPr>
-          <w:rFonts w:ascii="HarmonyOS Sans Light" w:eastAsia="字家玲珑锐楷" w:hAnsi="HarmonyOS Sans Light"/>
-          <w:sz w:val="21"/>
-          <w:szCs w:val="21"/>
-        </w:rPr>
-      </w:pPr>
-      <w:r>
-        <w:rPr>
-          <w:rFonts w:ascii="HarmonyOS Sans Light" w:eastAsia="字家玲珑锐楷" w:hAnsi="HarmonyOS Sans Light" w:hint="eastAsia"/>
-          <w:sz w:val="21"/>
-          <w:szCs w:val="21"/>
+        <w:spacing w:beforeLines="35" w:before="114" w:afterLines="35" w:after="114"/>
+        <w:ind w:firstLineChars="200" w:firstLine="460"/>
+        <w:rPr>
+          <w:rFonts w:ascii="HarmonyOS Sans Light" w:eastAsia="字家玲珑锐楷" w:hAnsi="HarmonyOS Sans Light"/>
+          <w:sz w:val="23"/>
+          <w:szCs w:val="23"/>
+        </w:rPr>
+      </w:pPr>
+      <w:r>
+        <w:rPr>
+          <w:rFonts w:ascii="HarmonyOS Sans Light" w:eastAsia="字家玲珑锐楷" w:hAnsi="HarmonyOS Sans Light" w:hint="eastAsia"/>
+          <w:sz w:val="23"/>
+          <w:szCs w:val="23"/>
         </w:rPr>
         <w:t>事实的真相如何呢？</w:t>
       </w:r>
     </w:p>
     <w:p>
       <w:pPr>
-        <w:ind w:firstLine="420"/>
+        <w:spacing w:beforeLines="35" w:before="114" w:afterLines="35" w:after="114"/>
+        <w:ind w:firstLineChars="200" w:firstLine="449"/>
         <w:rPr>
           <w:rFonts w:ascii="HarmonyOS Sans Light" w:eastAsia="点字青花楷" w:hAnsi="HarmonyOS Sans Light"/>
-          <w:sz w:val="21"/>
-          <w:szCs w:val="21"/>
+          <w:sz w:val="23"/>
+          <w:szCs w:val="23"/>
         </w:rPr>
       </w:pPr>
       <w:r>
         <w:rPr>
           <w:rFonts w:ascii="HarmonyOS Sans Light" w:eastAsia="点字青花楷" w:hAnsi="HarmonyOS Sans Light" w:hint="eastAsia"/>
-          <w:sz w:val="21"/>
-          <w:szCs w:val="21"/>
+          <w:sz w:val="23"/>
+          <w:szCs w:val="23"/>
         </w:rPr>
         <w:t>那是为了不愿同情而找的理由啊。</w:t>
       </w:r>
     </w:p>
     <w:p>
       <w:pPr>
-        <w:ind w:firstLine="420"/>
-        <w:rPr>
-          <w:rFonts w:ascii="HarmonyOS Sans Light" w:eastAsia="字家玲珑锐楷" w:hAnsi="HarmonyOS Sans Light"/>
-          <w:sz w:val="21"/>
-          <w:szCs w:val="21"/>
-        </w:rPr>
-      </w:pPr>
-      <w:r>
-        <w:rPr>
-          <w:rFonts w:ascii="HarmonyOS Sans Light" w:eastAsia="字家玲珑锐楷" w:hAnsi="HarmonyOS Sans Light" w:hint="eastAsia"/>
-          <w:sz w:val="21"/>
-          <w:szCs w:val="21"/>
+        <w:spacing w:beforeLines="35" w:before="114" w:afterLines="35" w:after="114"/>
+        <w:ind w:firstLineChars="200" w:firstLine="460"/>
+        <w:rPr>
+          <w:rFonts w:ascii="HarmonyOS Sans Light" w:eastAsia="字家玲珑锐楷" w:hAnsi="HarmonyOS Sans Light"/>
+          <w:sz w:val="23"/>
+          <w:szCs w:val="23"/>
+        </w:rPr>
+      </w:pPr>
+      <w:r>
+        <w:rPr>
+          <w:rFonts w:ascii="HarmonyOS Sans Light" w:eastAsia="字家玲珑锐楷" w:hAnsi="HarmonyOS Sans Light" w:hint="eastAsia"/>
+          <w:sz w:val="23"/>
+          <w:szCs w:val="23"/>
         </w:rPr>
         <w:t>何止欲加之罪不患无词，欲不同情，也一样不患无辞啊。</w:t>
       </w:r>
     </w:p>
     <w:p>
       <w:pPr>
-        <w:ind w:firstLine="420"/>
-        <w:rPr>
-          <w:rFonts w:ascii="HarmonyOS Sans Light" w:eastAsia="字家玲珑锐楷" w:hAnsi="HarmonyOS Sans Light"/>
-          <w:sz w:val="21"/>
-          <w:szCs w:val="21"/>
-        </w:rPr>
-      </w:pPr>
-    </w:p>
-    <w:p>
-      <w:pPr>
-        <w:ind w:firstLine="420"/>
-        <w:rPr>
-          <w:rFonts w:ascii="HarmonyOS Sans Light" w:eastAsia="字家玲珑锐楷" w:hAnsi="HarmonyOS Sans Light"/>
-          <w:sz w:val="21"/>
-          <w:szCs w:val="21"/>
-        </w:rPr>
-      </w:pPr>
-      <w:r>
-        <w:rPr>
-          <w:rFonts w:ascii="HarmonyOS Sans Light" w:eastAsia="字家玲珑锐楷" w:hAnsi="HarmonyOS Sans Light" w:hint="eastAsia"/>
-          <w:sz w:val="21"/>
-          <w:szCs w:val="21"/>
+        <w:spacing w:beforeLines="35" w:before="114" w:afterLines="35" w:after="114"/>
+        <w:ind w:firstLineChars="200" w:firstLine="460"/>
+        <w:rPr>
+          <w:rFonts w:ascii="HarmonyOS Sans Light" w:eastAsia="字家玲珑锐楷" w:hAnsi="HarmonyOS Sans Light"/>
+          <w:sz w:val="23"/>
+          <w:szCs w:val="23"/>
+        </w:rPr>
+      </w:pPr>
+    </w:p>
+    <w:p>
+      <w:pPr>
+        <w:spacing w:beforeLines="35" w:before="114" w:afterLines="35" w:after="114"/>
+        <w:ind w:firstLineChars="200" w:firstLine="460"/>
+        <w:rPr>
+          <w:rFonts w:ascii="HarmonyOS Sans Light" w:eastAsia="字家玲珑锐楷" w:hAnsi="HarmonyOS Sans Light"/>
+          <w:sz w:val="23"/>
+          <w:szCs w:val="23"/>
+        </w:rPr>
+      </w:pPr>
+      <w:r>
+        <w:rPr>
+          <w:rFonts w:ascii="HarmonyOS Sans Light" w:eastAsia="字家玲珑锐楷" w:hAnsi="HarmonyOS Sans Light" w:hint="eastAsia"/>
+          <w:sz w:val="23"/>
+          <w:szCs w:val="23"/>
         </w:rPr>
         <w:t>附上心路历程：</w:t>
       </w:r>
     </w:p>
     <w:p>
       <w:pPr>
-        <w:ind w:firstLine="420"/>
-        <w:rPr>
-          <w:rFonts w:ascii="HarmonyOS Sans Light" w:eastAsia="字家玲珑锐楷" w:hAnsi="HarmonyOS Sans Light"/>
-          <w:sz w:val="21"/>
-          <w:szCs w:val="21"/>
-        </w:rPr>
-      </w:pPr>
-      <w:r>
-        <w:rPr>
-          <w:rFonts w:ascii="HarmonyOS Sans Light" w:eastAsia="字家玲珑锐楷" w:hAnsi="HarmonyOS Sans Light" w:hint="eastAsia"/>
-          <w:sz w:val="21"/>
-          <w:szCs w:val="21"/>
+        <w:spacing w:beforeLines="35" w:before="114" w:afterLines="35" w:after="114"/>
+        <w:ind w:firstLineChars="200" w:firstLine="460"/>
+        <w:rPr>
+          <w:rFonts w:ascii="HarmonyOS Sans Light" w:eastAsia="字家玲珑锐楷" w:hAnsi="HarmonyOS Sans Light"/>
+          <w:sz w:val="23"/>
+          <w:szCs w:val="23"/>
+        </w:rPr>
+      </w:pPr>
+      <w:r>
+        <w:rPr>
+          <w:rFonts w:ascii="HarmonyOS Sans Light" w:eastAsia="字家玲珑锐楷" w:hAnsi="HarmonyOS Sans Light" w:hint="eastAsia"/>
+          <w:sz w:val="23"/>
+          <w:szCs w:val="23"/>
         </w:rPr>
         <w:t xml:space="preserve">Step 1: </w:t>
       </w:r>
       <w:r>
         <w:rPr>
           <w:rFonts w:ascii="HarmonyOS Sans Light" w:eastAsia="字家玲珑锐楷" w:hAnsi="HarmonyOS Sans Light" w:hint="eastAsia"/>
-          <w:sz w:val="21"/>
-          <w:szCs w:val="21"/>
+          <w:sz w:val="23"/>
+          <w:szCs w:val="23"/>
         </w:rPr>
         <w:t>啊呀呀，这里有个可怜人，好可怜啊。</w:t>
       </w:r>
     </w:p>
     <w:p>
       <w:pPr>
-        <w:ind w:firstLine="420"/>
-        <w:rPr>
-          <w:rFonts w:ascii="HarmonyOS Sans Light" w:eastAsia="字家玲珑锐楷" w:hAnsi="HarmonyOS Sans Light"/>
-          <w:sz w:val="21"/>
-          <w:szCs w:val="21"/>
-        </w:rPr>
-      </w:pPr>
-      <w:r>
-        <w:rPr>
-          <w:rFonts w:ascii="HarmonyOS Sans Light" w:eastAsia="字家玲珑锐楷" w:hAnsi="HarmonyOS Sans Light" w:hint="eastAsia"/>
-          <w:sz w:val="21"/>
-          <w:szCs w:val="21"/>
+        <w:spacing w:beforeLines="35" w:before="114" w:afterLines="35" w:after="114"/>
+        <w:ind w:firstLineChars="200" w:firstLine="460"/>
+        <w:rPr>
+          <w:rFonts w:ascii="HarmonyOS Sans Light" w:eastAsia="字家玲珑锐楷" w:hAnsi="HarmonyOS Sans Light"/>
+          <w:sz w:val="23"/>
+          <w:szCs w:val="23"/>
+        </w:rPr>
+      </w:pPr>
+      <w:r>
+        <w:rPr>
+          <w:rFonts w:ascii="HarmonyOS Sans Light" w:eastAsia="字家玲珑锐楷" w:hAnsi="HarmonyOS Sans Light" w:hint="eastAsia"/>
+          <w:sz w:val="23"/>
+          <w:szCs w:val="23"/>
         </w:rPr>
         <w:t xml:space="preserve">Step 2: </w:t>
       </w:r>
       <w:r>
         <w:rPr>
           <w:rFonts w:ascii="HarmonyOS Sans Light" w:eastAsia="字家玲珑锐楷" w:hAnsi="HarmonyOS Sans Light" w:hint="eastAsia"/>
-          <w:sz w:val="21"/>
-          <w:szCs w:val="21"/>
+          <w:sz w:val="23"/>
+          <w:szCs w:val="23"/>
         </w:rPr>
         <w:t>问题是我要是可怜</w:t>
       </w:r>
       <w:r>
         <w:rPr>
           <w:rFonts w:ascii="HarmonyOS Sans Light" w:eastAsia="字家玲珑锐楷" w:hAnsi="HarmonyOS Sans Light" w:hint="eastAsia"/>
-          <w:sz w:val="21"/>
-          <w:szCs w:val="21"/>
+          <w:sz w:val="23"/>
+          <w:szCs w:val="23"/>
         </w:rPr>
         <w:t>ta</w:t>
       </w:r>
       <w:r>
         <w:rPr>
           <w:rFonts w:ascii="HarmonyOS Sans Light" w:eastAsia="字家玲珑锐楷" w:hAnsi="HarmonyOS Sans Light" w:hint="eastAsia"/>
-          <w:sz w:val="21"/>
-          <w:szCs w:val="21"/>
+          <w:sz w:val="23"/>
+          <w:szCs w:val="23"/>
         </w:rPr>
         <w:t>，我就得做点什么。我要是什么都不做，我岂不是一个虚伪之人吗？我要是不做点什么，我的同情心会一直折磨我，这太不舒服了。</w:t>
       </w:r>
     </w:p>
     <w:p>
       <w:pPr>
-        <w:ind w:firstLine="420"/>
-        <w:rPr>
-          <w:rFonts w:ascii="HarmonyOS Sans Light" w:eastAsia="字家玲珑锐楷" w:hAnsi="HarmonyOS Sans Light"/>
-          <w:sz w:val="21"/>
-          <w:szCs w:val="21"/>
-        </w:rPr>
-      </w:pPr>
-      <w:r>
-        <w:rPr>
-          <w:rFonts w:ascii="HarmonyOS Sans Light" w:eastAsia="字家玲珑锐楷" w:hAnsi="HarmonyOS Sans Light" w:hint="eastAsia"/>
-          <w:sz w:val="21"/>
-          <w:szCs w:val="21"/>
+        <w:spacing w:beforeLines="35" w:before="114" w:afterLines="35" w:after="114"/>
+        <w:ind w:firstLineChars="200" w:firstLine="460"/>
+        <w:rPr>
+          <w:rFonts w:ascii="HarmonyOS Sans Light" w:eastAsia="字家玲珑锐楷" w:hAnsi="HarmonyOS Sans Light"/>
+          <w:sz w:val="23"/>
+          <w:szCs w:val="23"/>
+        </w:rPr>
+      </w:pPr>
+      <w:r>
+        <w:rPr>
+          <w:rFonts w:ascii="HarmonyOS Sans Light" w:eastAsia="字家玲珑锐楷" w:hAnsi="HarmonyOS Sans Light" w:hint="eastAsia"/>
+          <w:sz w:val="23"/>
+          <w:szCs w:val="23"/>
         </w:rPr>
         <w:t xml:space="preserve">Step 3: </w:t>
       </w:r>
       <w:r>
         <w:rPr>
           <w:rFonts w:ascii="HarmonyOS Sans Light" w:eastAsia="字家玲珑锐楷" w:hAnsi="HarmonyOS Sans Light" w:hint="eastAsia"/>
-          <w:sz w:val="21"/>
-          <w:szCs w:val="21"/>
+          <w:sz w:val="23"/>
+          <w:szCs w:val="23"/>
         </w:rPr>
         <w:t>我来找找他有没有可恨之处……老话说得好，可怜之人必有可恨之处。我可不要错误的同情一个混蛋。</w:t>
       </w:r>
     </w:p>
     <w:p>
       <w:pPr>
-        <w:ind w:firstLine="420"/>
-        <w:rPr>
-          <w:rFonts w:ascii="HarmonyOS Sans Light" w:eastAsia="字家玲珑锐楷" w:hAnsi="HarmonyOS Sans Light"/>
-          <w:sz w:val="21"/>
-          <w:szCs w:val="21"/>
-        </w:rPr>
-      </w:pPr>
-      <w:r>
-        <w:rPr>
-          <w:rFonts w:ascii="HarmonyOS Sans Light" w:eastAsia="字家玲珑锐楷" w:hAnsi="HarmonyOS Sans Light" w:hint="eastAsia"/>
-          <w:sz w:val="21"/>
-          <w:szCs w:val="21"/>
+        <w:spacing w:beforeLines="35" w:before="114" w:afterLines="35" w:after="114"/>
+        <w:ind w:firstLineChars="200" w:firstLine="460"/>
+        <w:rPr>
+          <w:rFonts w:ascii="HarmonyOS Sans Light" w:eastAsia="字家玲珑锐楷" w:hAnsi="HarmonyOS Sans Light"/>
+          <w:sz w:val="23"/>
+          <w:szCs w:val="23"/>
+        </w:rPr>
+      </w:pPr>
+      <w:r>
+        <w:rPr>
+          <w:rFonts w:ascii="HarmonyOS Sans Light" w:eastAsia="字家玲珑锐楷" w:hAnsi="HarmonyOS Sans Light" w:hint="eastAsia"/>
+          <w:sz w:val="23"/>
+          <w:szCs w:val="23"/>
         </w:rPr>
         <w:t xml:space="preserve">Step 4: </w:t>
       </w:r>
       <w:r>
         <w:rPr>
           <w:rFonts w:ascii="HarmonyOS Sans Light" w:eastAsia="字家玲珑锐楷" w:hAnsi="HarmonyOS Sans Light" w:hint="eastAsia"/>
-          <w:sz w:val="21"/>
-          <w:szCs w:val="21"/>
+          <w:sz w:val="23"/>
+          <w:szCs w:val="23"/>
         </w:rPr>
         <w:t>啊呀呀，还真有！还不止一处！简直可以说是个奇葩！万事万物都是互相联系的，这么多毛病，而且都是我没有的毛病……一定是这些毛病导致了他现在这么倒霉！你看我就没有像他一样倒霉。</w:t>
       </w:r>
     </w:p>
     <w:p>
       <w:pPr>
-        <w:ind w:firstLine="420"/>
-        <w:rPr>
-          <w:rFonts w:ascii="HarmonyOS Sans Light" w:eastAsia="字家玲珑锐楷" w:hAnsi="HarmonyOS Sans Light"/>
-          <w:sz w:val="21"/>
-          <w:szCs w:val="21"/>
-        </w:rPr>
-      </w:pPr>
-      <w:r>
-        <w:rPr>
-          <w:rFonts w:ascii="HarmonyOS Sans Light" w:eastAsia="字家玲珑锐楷" w:hAnsi="HarmonyOS Sans Light" w:hint="eastAsia"/>
-          <w:sz w:val="21"/>
-          <w:szCs w:val="21"/>
+        <w:spacing w:beforeLines="35" w:before="114" w:afterLines="35" w:after="114"/>
+        <w:ind w:firstLineChars="200" w:firstLine="460"/>
+        <w:rPr>
+          <w:rFonts w:ascii="HarmonyOS Sans Light" w:eastAsia="字家玲珑锐楷" w:hAnsi="HarmonyOS Sans Light"/>
+          <w:sz w:val="23"/>
+          <w:szCs w:val="23"/>
+        </w:rPr>
+      </w:pPr>
+      <w:r>
+        <w:rPr>
+          <w:rFonts w:ascii="HarmonyOS Sans Light" w:eastAsia="字家玲珑锐楷" w:hAnsi="HarmonyOS Sans Light" w:hint="eastAsia"/>
+          <w:sz w:val="23"/>
+          <w:szCs w:val="23"/>
         </w:rPr>
         <w:t xml:space="preserve">Step 5: </w:t>
       </w:r>
       <w:r>
         <w:rPr>
           <w:rFonts w:ascii="HarmonyOS Sans Light" w:eastAsia="字家玲珑锐楷" w:hAnsi="HarmonyOS Sans Light" w:hint="eastAsia"/>
-          <w:sz w:val="21"/>
-          <w:szCs w:val="21"/>
+          <w:sz w:val="23"/>
+          <w:szCs w:val="23"/>
         </w:rPr>
         <w:t>他活该！</w:t>
       </w:r>
     </w:p>
     <w:p>
       <w:pPr>
-        <w:ind w:firstLine="420"/>
-        <w:rPr>
-          <w:rFonts w:ascii="HarmonyOS Sans Light" w:eastAsia="字家玲珑锐楷" w:hAnsi="HarmonyOS Sans Light"/>
-          <w:sz w:val="21"/>
-          <w:szCs w:val="21"/>
-        </w:rPr>
-      </w:pPr>
-      <w:r>
-        <w:rPr>
-          <w:rFonts w:ascii="HarmonyOS Sans Light" w:eastAsia="字家玲珑锐楷" w:hAnsi="HarmonyOS Sans Light" w:hint="eastAsia"/>
-          <w:sz w:val="21"/>
-          <w:szCs w:val="21"/>
+        <w:spacing w:beforeLines="35" w:before="114" w:afterLines="35" w:after="114"/>
+        <w:ind w:firstLineChars="200" w:firstLine="460"/>
+        <w:rPr>
+          <w:rFonts w:ascii="HarmonyOS Sans Light" w:eastAsia="字家玲珑锐楷" w:hAnsi="HarmonyOS Sans Light"/>
+          <w:sz w:val="23"/>
+          <w:szCs w:val="23"/>
+        </w:rPr>
+      </w:pPr>
+      <w:r>
+        <w:rPr>
+          <w:rFonts w:ascii="HarmonyOS Sans Light" w:eastAsia="字家玲珑锐楷" w:hAnsi="HarmonyOS Sans Light" w:hint="eastAsia"/>
+          <w:sz w:val="23"/>
+          <w:szCs w:val="23"/>
         </w:rPr>
         <w:t xml:space="preserve">Step 6: </w:t>
       </w:r>
       <w:r>
         <w:rPr>
           <w:rFonts w:ascii="HarmonyOS Sans Light" w:eastAsia="字家玲珑锐楷" w:hAnsi="HarmonyOS Sans Light" w:hint="eastAsia"/>
-          <w:sz w:val="21"/>
-          <w:szCs w:val="21"/>
+          <w:sz w:val="23"/>
+          <w:szCs w:val="23"/>
         </w:rPr>
         <w:t>与其去同情他，不如把力气花在检讨他的错误不要在我身上重演。</w:t>
       </w:r>
     </w:p>
     <w:p>
       <w:pPr>
-        <w:ind w:firstLine="420"/>
-        <w:rPr>
-          <w:rFonts w:ascii="HarmonyOS Sans Light" w:eastAsia="字家玲珑锐楷" w:hAnsi="HarmonyOS Sans Light"/>
-          <w:sz w:val="21"/>
-          <w:szCs w:val="21"/>
-        </w:rPr>
-      </w:pPr>
-      <w:r>
-        <w:rPr>
-          <w:rFonts w:ascii="HarmonyOS Sans Light" w:eastAsia="字家玲珑锐楷" w:hAnsi="HarmonyOS Sans Light" w:hint="eastAsia"/>
-          <w:sz w:val="21"/>
-          <w:szCs w:val="21"/>
+        <w:spacing w:beforeLines="35" w:before="114" w:afterLines="35" w:after="114"/>
+        <w:ind w:firstLineChars="200" w:firstLine="460"/>
+        <w:rPr>
+          <w:rFonts w:ascii="HarmonyOS Sans Light" w:eastAsia="字家玲珑锐楷" w:hAnsi="HarmonyOS Sans Light"/>
+          <w:sz w:val="23"/>
+          <w:szCs w:val="23"/>
+        </w:rPr>
+      </w:pPr>
+      <w:r>
+        <w:rPr>
+          <w:rFonts w:ascii="HarmonyOS Sans Light" w:eastAsia="字家玲珑锐楷" w:hAnsi="HarmonyOS Sans Light" w:hint="eastAsia"/>
+          <w:sz w:val="23"/>
+          <w:szCs w:val="23"/>
         </w:rPr>
         <w:t xml:space="preserve">Step 7: </w:t>
       </w:r>
       <w:r>
         <w:rPr>
           <w:rFonts w:ascii="HarmonyOS Sans Light" w:eastAsia="字家玲珑锐楷" w:hAnsi="HarmonyOS Sans Light" w:hint="eastAsia"/>
-          <w:sz w:val="21"/>
-          <w:szCs w:val="21"/>
+          <w:sz w:val="23"/>
+          <w:szCs w:val="23"/>
         </w:rPr>
         <w:t>哎呀呀，幸好他的毛病我都没有。难怪他倒霉，谁叫他不像我这样善良又小心。</w:t>
       </w:r>
     </w:p>
     <w:p>
       <w:pPr>
-        <w:ind w:firstLine="420"/>
-        <w:rPr>
-          <w:rFonts w:ascii="HarmonyOS Sans Light" w:eastAsia="字家玲珑锐楷" w:hAnsi="HarmonyOS Sans Light"/>
-          <w:sz w:val="21"/>
-          <w:szCs w:val="21"/>
-        </w:rPr>
-      </w:pPr>
-      <w:r>
-        <w:rPr>
-          <w:rFonts w:ascii="HarmonyOS Sans Light" w:eastAsia="字家玲珑锐楷" w:hAnsi="HarmonyOS Sans Light" w:hint="eastAsia"/>
-          <w:sz w:val="21"/>
-          <w:szCs w:val="21"/>
+        <w:spacing w:beforeLines="35" w:before="114" w:afterLines="35" w:after="114"/>
+        <w:ind w:firstLineChars="200" w:firstLine="460"/>
+        <w:rPr>
+          <w:rFonts w:ascii="HarmonyOS Sans Light" w:eastAsia="字家玲珑锐楷" w:hAnsi="HarmonyOS Sans Light"/>
+          <w:sz w:val="23"/>
+          <w:szCs w:val="23"/>
+        </w:rPr>
+      </w:pPr>
+      <w:r>
+        <w:rPr>
+          <w:rFonts w:ascii="HarmonyOS Sans Light" w:eastAsia="字家玲珑锐楷" w:hAnsi="HarmonyOS Sans Light" w:hint="eastAsia"/>
+          <w:sz w:val="23"/>
+          <w:szCs w:val="23"/>
         </w:rPr>
         <w:t xml:space="preserve">Step 8: </w:t>
       </w:r>
       <w:r>
         <w:rPr>
           <w:rFonts w:ascii="HarmonyOS Sans Light" w:eastAsia="字家玲珑锐楷" w:hAnsi="HarmonyOS Sans Light" w:hint="eastAsia"/>
-          <w:sz w:val="21"/>
-          <w:szCs w:val="21"/>
+          <w:sz w:val="23"/>
+          <w:szCs w:val="23"/>
         </w:rPr>
         <w:t>活该！！</w:t>
       </w:r>
       <w:r>
         <w:rPr>
           <w:rFonts w:ascii="HarmonyOS Sans Light" w:eastAsia="字家玲珑锐楷" w:hAnsi="HarmonyOS Sans Light" w:hint="eastAsia"/>
-          <w:sz w:val="21"/>
-          <w:szCs w:val="21"/>
+          <w:sz w:val="23"/>
+          <w:szCs w:val="23"/>
         </w:rPr>
         <w:t>x2</w:t>
       </w:r>
     </w:p>
     <w:p>
       <w:pPr>
-        <w:rPr>
-          <w:rFonts w:ascii="HarmonyOS Sans Light" w:eastAsia="字家玲珑锐楷" w:hAnsi="HarmonyOS Sans Light"/>
-          <w:sz w:val="21"/>
-          <w:szCs w:val="21"/>
-        </w:rPr>
-      </w:pPr>
-    </w:p>
-    <w:p>
-      <w:pPr>
+        <w:spacing w:beforeLines="35" w:before="114" w:afterLines="35" w:after="114"/>
+        <w:ind w:firstLineChars="200" w:firstLine="460"/>
+        <w:rPr>
+          <w:rFonts w:ascii="HarmonyOS Sans Light" w:eastAsia="字家玲珑锐楷" w:hAnsi="HarmonyOS Sans Light"/>
+          <w:sz w:val="23"/>
+          <w:szCs w:val="23"/>
+        </w:rPr>
+      </w:pPr>
+    </w:p>
+    <w:p>
+      <w:pPr>
+        <w:spacing w:beforeLines="35" w:before="114" w:afterLines="35" w:after="114"/>
+        <w:ind w:firstLineChars="200" w:firstLine="460"/>
         <w:jc w:val="right"/>
         <w:rPr>
           <w:rFonts w:ascii="HarmonyOS Sans Light" w:eastAsia="字家玲珑锐楷" w:hAnsi="HarmonyOS Sans Light"/>
-          <w:sz w:val="21"/>
-          <w:szCs w:val="21"/>
-        </w:rPr>
-      </w:pPr>
-      <w:r>
-        <w:rPr>
-          <w:rFonts w:ascii="HarmonyOS Sans Light" w:eastAsia="字家玲珑锐楷" w:hAnsi="HarmonyOS Sans Light" w:hint="eastAsia"/>
-          <w:sz w:val="21"/>
-          <w:szCs w:val="21"/>
+          <w:sz w:val="23"/>
+          <w:szCs w:val="23"/>
+        </w:rPr>
+      </w:pPr>
+      <w:r>
+        <w:rPr>
+          <w:rFonts w:ascii="HarmonyOS Sans Light" w:eastAsia="字家玲珑锐楷" w:hAnsi="HarmonyOS Sans Light" w:hint="eastAsia"/>
+          <w:sz w:val="23"/>
+          <w:szCs w:val="23"/>
         </w:rPr>
         <w:t>编辑于</w:t>
       </w:r>
       <w:r>
         <w:rPr>
           <w:rFonts w:ascii="HarmonyOS Sans Light" w:eastAsia="字家玲珑锐楷" w:hAnsi="HarmonyOS Sans Light" w:hint="eastAsia"/>
-          <w:sz w:val="21"/>
-          <w:szCs w:val="21"/>
+          <w:sz w:val="23"/>
+          <w:szCs w:val="23"/>
         </w:rPr>
         <w:t xml:space="preserve"> 2021-05-16</w:t>
       </w:r>
     </w:p>
     <w:p>
       <w:pPr>
+        <w:spacing w:beforeLines="35" w:before="114" w:afterLines="35" w:after="114"/>
+        <w:ind w:firstLineChars="200" w:firstLine="460"/>
         <w:jc w:val="right"/>
         <w:rPr>
           <w:rFonts w:ascii="HarmonyOS Sans Light" w:eastAsia="字家玲珑锐楷" w:hAnsi="HarmonyOS Sans Light"/>
-          <w:sz w:val="21"/>
-          <w:szCs w:val="21"/>
+          <w:sz w:val="23"/>
+          <w:szCs w:val="23"/>
         </w:rPr>
       </w:pPr>
       <w:hyperlink r:id="rId4" w:history="1">
@@ -648,678 +652,598 @@
           <w:rPr>
             <w:rStyle w:val="aa"/>
             <w:rFonts w:ascii="HarmonyOS Sans Light" w:eastAsia="字家玲珑锐楷" w:hAnsi="HarmonyOS Sans Light" w:hint="eastAsia"/>
-            <w:sz w:val="21"/>
-            <w:szCs w:val="21"/>
+            <w:sz w:val="23"/>
+            <w:szCs w:val="23"/>
           </w:rPr>
-          <w:t>https://www.zhihu.com/answer/772932982</w:t>
+          <w:t>https://</w:t>
+        </w:r>
+        <w:r>
+          <w:rPr>
+            <w:rStyle w:val="aa"/>
+            <w:rFonts w:ascii="HarmonyOS Sans Light" w:eastAsia="字家玲珑锐楷" w:hAnsi="HarmonyOS Sans Light" w:hint="eastAsia"/>
+            <w:sz w:val="23"/>
+            <w:szCs w:val="23"/>
+          </w:rPr>
+          <w:t>w</w:t>
+        </w:r>
+        <w:r>
+          <w:rPr>
+            <w:rStyle w:val="aa"/>
+            <w:rFonts w:ascii="HarmonyOS Sans Light" w:eastAsia="字家玲珑锐楷" w:hAnsi="HarmonyOS Sans Light" w:hint="eastAsia"/>
+            <w:sz w:val="23"/>
+            <w:szCs w:val="23"/>
+          </w:rPr>
+          <w:t>ww.zhihu.com/answer/772932982</w:t>
         </w:r>
       </w:hyperlink>
     </w:p>
     <w:p>
       <w:pPr>
-        <w:rPr>
-          <w:rFonts w:ascii="HarmonyOS Sans Light" w:eastAsia="字家玲珑锐楷" w:hAnsi="HarmonyOS Sans Light"/>
-          <w:sz w:val="21"/>
-          <w:szCs w:val="21"/>
-        </w:rPr>
-      </w:pPr>
-    </w:p>
-    <w:p>
-      <w:pPr>
-        <w:rPr>
-          <w:rFonts w:ascii="HarmonyOS Sans Light" w:eastAsia="字家玲珑锐楷" w:hAnsi="HarmonyOS Sans Light"/>
-          <w:sz w:val="21"/>
-          <w:szCs w:val="21"/>
-        </w:rPr>
-      </w:pPr>
-      <w:r>
-        <w:rPr>
-          <w:rFonts w:ascii="HarmonyOS Sans Light" w:eastAsia="字家玲珑锐楷" w:hAnsi="HarmonyOS Sans Light" w:hint="eastAsia"/>
-          <w:sz w:val="21"/>
-          <w:szCs w:val="21"/>
+        <w:spacing w:beforeLines="35" w:before="114" w:afterLines="35" w:after="114"/>
+        <w:ind w:firstLineChars="200" w:firstLine="460"/>
+        <w:rPr>
+          <w:rFonts w:ascii="HarmonyOS Sans Light" w:eastAsia="字家玲珑锐楷" w:hAnsi="HarmonyOS Sans Light"/>
+          <w:sz w:val="23"/>
+          <w:szCs w:val="23"/>
+        </w:rPr>
+      </w:pPr>
+    </w:p>
+    <w:p>
+      <w:pPr>
+        <w:spacing w:beforeLines="35" w:before="114" w:afterLines="35" w:after="114"/>
+        <w:ind w:firstLineChars="200" w:firstLine="460"/>
+        <w:rPr>
+          <w:rFonts w:ascii="HarmonyOS Sans Light" w:eastAsia="字家玲珑锐楷" w:hAnsi="HarmonyOS Sans Light"/>
+          <w:sz w:val="23"/>
+          <w:szCs w:val="23"/>
+        </w:rPr>
+      </w:pPr>
+      <w:r>
+        <w:rPr>
+          <w:rFonts w:ascii="HarmonyOS Sans Light" w:eastAsia="字家玲珑锐楷" w:hAnsi="HarmonyOS Sans Light" w:hint="eastAsia"/>
+          <w:sz w:val="23"/>
+          <w:szCs w:val="23"/>
         </w:rPr>
         <w:t>---</w:t>
       </w:r>
     </w:p>
     <w:p>
       <w:pPr>
-        <w:rPr>
-          <w:rFonts w:ascii="HarmonyOS Sans Light" w:eastAsia="字家玲珑锐楷" w:hAnsi="HarmonyOS Sans Light"/>
-          <w:sz w:val="21"/>
-          <w:szCs w:val="21"/>
-        </w:rPr>
-      </w:pPr>
-    </w:p>
-    <w:p>
-      <w:pPr>
-        <w:rPr>
-          <w:rFonts w:ascii="HarmonyOS Sans Light" w:eastAsia="字家玲珑锐楷" w:hAnsi="HarmonyOS Sans Light"/>
-          <w:sz w:val="21"/>
-          <w:szCs w:val="21"/>
-        </w:rPr>
-      </w:pPr>
-    </w:p>
-    <w:p>
-      <w:pPr>
-        <w:rPr>
-          <w:rFonts w:ascii="HarmonyOS Sans Light" w:eastAsia="字家玲珑锐楷" w:hAnsi="HarmonyOS Sans Light"/>
-          <w:sz w:val="21"/>
-          <w:szCs w:val="21"/>
-        </w:rPr>
-      </w:pPr>
-    </w:p>
-    <w:p>
-      <w:pPr>
-        <w:rPr>
-          <w:rFonts w:ascii="HarmonyOS Sans Light" w:eastAsia="字家玲珑锐楷" w:hAnsi="HarmonyOS Sans Light"/>
-          <w:sz w:val="21"/>
-          <w:szCs w:val="21"/>
-        </w:rPr>
-      </w:pPr>
-    </w:p>
-    <w:p>
-      <w:pPr>
-        <w:rPr>
-          <w:rFonts w:ascii="HarmonyOS Sans Light" w:eastAsia="字家玲珑锐楷" w:hAnsi="HarmonyOS Sans Light"/>
-          <w:sz w:val="21"/>
-          <w:szCs w:val="21"/>
-        </w:rPr>
-      </w:pPr>
-    </w:p>
-    <w:p>
-      <w:pPr>
-        <w:rPr>
-          <w:rFonts w:ascii="HarmonyOS Sans Light" w:eastAsia="字家玲珑锐楷" w:hAnsi="HarmonyOS Sans Light"/>
-          <w:sz w:val="21"/>
-          <w:szCs w:val="21"/>
-        </w:rPr>
-      </w:pPr>
-    </w:p>
-    <w:p>
-      <w:pPr>
-        <w:rPr>
-          <w:rFonts w:ascii="HarmonyOS Sans Light" w:eastAsia="字家玲珑锐楷" w:hAnsi="HarmonyOS Sans Light"/>
-          <w:sz w:val="21"/>
-          <w:szCs w:val="21"/>
-        </w:rPr>
-      </w:pPr>
-    </w:p>
-    <w:p>
-      <w:pPr>
-        <w:rPr>
-          <w:rFonts w:ascii="HarmonyOS Sans Light" w:eastAsia="字家玲珑锐楷" w:hAnsi="HarmonyOS Sans Light"/>
-          <w:sz w:val="21"/>
-          <w:szCs w:val="21"/>
-        </w:rPr>
-      </w:pPr>
-    </w:p>
-    <w:p>
-      <w:pPr>
-        <w:rPr>
-          <w:rFonts w:ascii="HarmonyOS Sans Light" w:eastAsia="字家玲珑锐楷" w:hAnsi="HarmonyOS Sans Light"/>
-          <w:sz w:val="21"/>
-          <w:szCs w:val="21"/>
-        </w:rPr>
-      </w:pPr>
-    </w:p>
-    <w:p>
-      <w:pPr>
-        <w:rPr>
-          <w:rFonts w:ascii="HarmonyOS Sans Light" w:eastAsia="字家玲珑锐楷" w:hAnsi="HarmonyOS Sans Light"/>
-          <w:sz w:val="21"/>
-          <w:szCs w:val="21"/>
-        </w:rPr>
-      </w:pPr>
-    </w:p>
-    <w:p>
-      <w:pPr>
-        <w:rPr>
-          <w:rFonts w:ascii="HarmonyOS Sans Light" w:eastAsia="字家玲珑锐楷" w:hAnsi="HarmonyOS Sans Light"/>
-          <w:sz w:val="21"/>
-          <w:szCs w:val="21"/>
-        </w:rPr>
-      </w:pPr>
-    </w:p>
-    <w:p>
-      <w:pPr>
-        <w:rPr>
-          <w:rFonts w:ascii="HarmonyOS Sans Light" w:eastAsia="字家玲珑锐楷" w:hAnsi="HarmonyOS Sans Light"/>
-          <w:sz w:val="21"/>
-          <w:szCs w:val="21"/>
-        </w:rPr>
-      </w:pPr>
-    </w:p>
-    <w:p>
-      <w:pPr>
-        <w:rPr>
-          <w:rFonts w:ascii="HarmonyOS Sans Light" w:eastAsia="字家玲珑锐楷" w:hAnsi="HarmonyOS Sans Light"/>
-          <w:sz w:val="21"/>
-          <w:szCs w:val="21"/>
-        </w:rPr>
-      </w:pPr>
-      <w:r>
-        <w:rPr>
-          <w:rFonts w:ascii="HarmonyOS Sans Light" w:eastAsia="字家玲珑锐楷" w:hAnsi="HarmonyOS Sans Light" w:hint="eastAsia"/>
-          <w:sz w:val="21"/>
-          <w:szCs w:val="21"/>
+        <w:spacing w:beforeLines="35" w:before="114" w:afterLines="35" w:after="114"/>
+        <w:ind w:firstLineChars="200" w:firstLine="460"/>
+        <w:rPr>
+          <w:rFonts w:ascii="HarmonyOS Sans Light" w:eastAsia="字家玲珑锐楷" w:hAnsi="HarmonyOS Sans Light"/>
+          <w:sz w:val="23"/>
+          <w:szCs w:val="23"/>
+        </w:rPr>
+      </w:pPr>
+    </w:p>
+    <w:p>
+      <w:pPr>
+        <w:spacing w:beforeLines="35" w:before="114" w:afterLines="35" w:after="114"/>
+        <w:rPr>
+          <w:rFonts w:ascii="HarmonyOS Sans Light" w:eastAsia="字家玲珑锐楷" w:hAnsi="HarmonyOS Sans Light"/>
+          <w:sz w:val="23"/>
+          <w:szCs w:val="23"/>
+        </w:rPr>
+      </w:pPr>
+      <w:r>
+        <w:rPr>
+          <w:rFonts w:ascii="HarmonyOS Sans Light" w:eastAsia="字家玲珑锐楷" w:hAnsi="HarmonyOS Sans Light" w:hint="eastAsia"/>
+          <w:sz w:val="23"/>
+          <w:szCs w:val="23"/>
         </w:rPr>
         <w:lastRenderedPageBreak/>
-        <w:t>评论区：</w:t>
-      </w:r>
-    </w:p>
-    <w:p>
-      <w:pPr>
-        <w:rPr>
-          <w:rFonts w:ascii="HarmonyOS Sans Light" w:eastAsia="字家玲珑锐楷" w:hAnsi="HarmonyOS Sans Light"/>
-          <w:sz w:val="21"/>
-          <w:szCs w:val="21"/>
-        </w:rPr>
-      </w:pPr>
-    </w:p>
-    <w:p>
-      <w:pPr>
-        <w:ind w:firstLine="420"/>
-        <w:rPr>
-          <w:rFonts w:ascii="HarmonyOS Sans Light" w:eastAsia="字家玲珑锐楷" w:hAnsi="HarmonyOS Sans Light"/>
-          <w:sz w:val="21"/>
-          <w:szCs w:val="21"/>
-        </w:rPr>
-      </w:pPr>
-      <w:r>
-        <w:rPr>
-          <w:rFonts w:ascii="HarmonyOS Sans Light" w:eastAsia="字家玲珑锐楷" w:hAnsi="HarmonyOS Sans Light" w:hint="eastAsia"/>
-          <w:sz w:val="21"/>
-          <w:szCs w:val="21"/>
+        <w:t>评论区</w:t>
+      </w:r>
+      <w:r>
+        <w:rPr>
+          <w:rFonts w:ascii="HarmonyOS Sans Light" w:eastAsia="字家玲珑锐楷" w:hAnsi="HarmonyOS Sans Light" w:hint="eastAsia"/>
+          <w:sz w:val="23"/>
+          <w:szCs w:val="23"/>
+        </w:rPr>
+        <w:t>:</w:t>
+      </w:r>
+    </w:p>
+    <w:p>
+      <w:pPr>
+        <w:spacing w:beforeLines="35" w:before="114" w:afterLines="35" w:after="114"/>
+        <w:ind w:firstLineChars="200" w:firstLine="460"/>
+        <w:rPr>
+          <w:rFonts w:ascii="HarmonyOS Sans Light" w:eastAsia="字家玲珑锐楷" w:hAnsi="HarmonyOS Sans Light"/>
+          <w:sz w:val="23"/>
+          <w:szCs w:val="23"/>
+        </w:rPr>
+      </w:pPr>
+    </w:p>
+    <w:p>
+      <w:pPr>
+        <w:spacing w:beforeLines="35" w:before="114" w:afterLines="35" w:after="114"/>
+        <w:ind w:firstLineChars="200" w:firstLine="460"/>
+        <w:rPr>
+          <w:rFonts w:ascii="HarmonyOS Sans Light" w:eastAsia="字家玲珑锐楷" w:hAnsi="HarmonyOS Sans Light"/>
+          <w:sz w:val="23"/>
+          <w:szCs w:val="23"/>
+        </w:rPr>
+      </w:pPr>
+      <w:r>
+        <w:rPr>
+          <w:rFonts w:ascii="HarmonyOS Sans Light" w:eastAsia="字家玲珑锐楷" w:hAnsi="HarmonyOS Sans Light" w:hint="eastAsia"/>
+          <w:sz w:val="23"/>
+          <w:szCs w:val="23"/>
         </w:rPr>
         <w:t>Q</w:t>
       </w:r>
       <w:r>
         <w:rPr>
           <w:rFonts w:ascii="HarmonyOS Sans Light" w:eastAsia="字家玲珑锐楷" w:hAnsi="HarmonyOS Sans Light"/>
-          <w:sz w:val="21"/>
-          <w:szCs w:val="21"/>
+          <w:sz w:val="23"/>
+          <w:szCs w:val="23"/>
         </w:rPr>
         <w:t xml:space="preserve">: </w:t>
       </w:r>
       <w:r>
         <w:rPr>
           <w:rFonts w:ascii="HarmonyOS Sans Light" w:eastAsia="字家玲珑锐楷" w:hAnsi="HarmonyOS Sans Light" w:hint="eastAsia"/>
-          <w:sz w:val="21"/>
-          <w:szCs w:val="21"/>
+          <w:sz w:val="23"/>
+          <w:szCs w:val="23"/>
         </w:rPr>
         <w:t>这世间可怜之人太多，可怜不过来。所以还是做好自己，不要自己也成为可怜自己人，方为第一要义。这是理智人生的开始</w:t>
       </w:r>
       <w:r>
         <w:rPr>
           <w:rFonts w:ascii="HarmonyOS Sans Light" w:eastAsia="字家玲珑锐楷" w:hAnsi="HarmonyOS Sans Light" w:hint="eastAsia"/>
-          <w:sz w:val="21"/>
-          <w:szCs w:val="21"/>
+          <w:sz w:val="23"/>
+          <w:szCs w:val="23"/>
         </w:rPr>
         <w:t>?</w:t>
       </w:r>
       <w:r>
         <w:rPr>
           <w:rFonts w:ascii="HarmonyOS Sans Light" w:eastAsia="字家玲珑锐楷" w:hAnsi="HarmonyOS Sans Light" w:hint="eastAsia"/>
-          <w:sz w:val="21"/>
-          <w:szCs w:val="21"/>
+          <w:sz w:val="23"/>
+          <w:szCs w:val="23"/>
         </w:rPr>
         <w:t>还是世风日下的延续呢？</w:t>
       </w:r>
     </w:p>
     <w:p>
       <w:pPr>
-        <w:ind w:firstLine="420"/>
-        <w:rPr>
-          <w:rFonts w:ascii="HarmonyOS Sans Light" w:eastAsia="字家玲珑锐楷" w:hAnsi="HarmonyOS Sans Light" w:hint="eastAsia"/>
-          <w:sz w:val="21"/>
-          <w:szCs w:val="21"/>
-        </w:rPr>
-      </w:pPr>
-      <w:r>
-        <w:rPr>
-          <w:rFonts w:ascii="HarmonyOS Sans Light" w:eastAsia="字家玲珑锐楷" w:hAnsi="HarmonyOS Sans Light" w:hint="eastAsia"/>
-          <w:sz w:val="21"/>
-          <w:szCs w:val="21"/>
+        <w:spacing w:beforeLines="35" w:before="114" w:afterLines="35" w:after="114"/>
+        <w:ind w:firstLineChars="200" w:firstLine="460"/>
+        <w:rPr>
+          <w:rFonts w:ascii="HarmonyOS Sans Light" w:eastAsia="字家玲珑锐楷" w:hAnsi="HarmonyOS Sans Light"/>
+          <w:sz w:val="23"/>
+          <w:szCs w:val="23"/>
+        </w:rPr>
+      </w:pPr>
+      <w:r>
+        <w:rPr>
+          <w:rFonts w:ascii="HarmonyOS Sans Light" w:eastAsia="字家玲珑锐楷" w:hAnsi="HarmonyOS Sans Light" w:hint="eastAsia"/>
+          <w:sz w:val="23"/>
+          <w:szCs w:val="23"/>
         </w:rPr>
         <w:t>B</w:t>
       </w:r>
       <w:r>
         <w:rPr>
           <w:rFonts w:ascii="HarmonyOS Sans Light" w:eastAsia="字家玲珑锐楷" w:hAnsi="HarmonyOS Sans Light"/>
-          <w:sz w:val="21"/>
-          <w:szCs w:val="21"/>
+          <w:sz w:val="23"/>
+          <w:szCs w:val="23"/>
         </w:rPr>
         <w:t xml:space="preserve">: </w:t>
       </w:r>
       <w:r>
         <w:rPr>
           <w:rFonts w:ascii="HarmonyOS Sans Light" w:eastAsia="字家玲珑锐楷" w:hAnsi="HarmonyOS Sans Light" w:hint="eastAsia"/>
-          <w:sz w:val="21"/>
-          <w:szCs w:val="21"/>
+          <w:sz w:val="23"/>
+          <w:szCs w:val="23"/>
         </w:rPr>
         <w:t>可怜之人是很多，但你能够见到的可怜之人不会多，除非你是一个可怜人。</w:t>
       </w:r>
     </w:p>
     <w:p>
       <w:pPr>
-        <w:ind w:firstLine="420"/>
-        <w:rPr>
-          <w:rFonts w:ascii="HarmonyOS Sans Light" w:eastAsia="字家玲珑锐楷" w:hAnsi="HarmonyOS Sans Light"/>
-          <w:sz w:val="21"/>
-          <w:szCs w:val="21"/>
-        </w:rPr>
-      </w:pPr>
-      <w:r>
-        <w:rPr>
-          <w:rFonts w:ascii="HarmonyOS Sans Light" w:eastAsia="字家玲珑锐楷" w:hAnsi="HarmonyOS Sans Light" w:hint="eastAsia"/>
-          <w:sz w:val="21"/>
-          <w:szCs w:val="21"/>
+        <w:spacing w:beforeLines="35" w:before="114" w:afterLines="35" w:after="114"/>
+        <w:ind w:firstLineChars="200" w:firstLine="460"/>
+        <w:rPr>
+          <w:rFonts w:ascii="HarmonyOS Sans Light" w:eastAsia="字家玲珑锐楷" w:hAnsi="HarmonyOS Sans Light"/>
+          <w:sz w:val="23"/>
+          <w:szCs w:val="23"/>
+        </w:rPr>
+      </w:pPr>
+      <w:r>
+        <w:rPr>
+          <w:rFonts w:ascii="HarmonyOS Sans Light" w:eastAsia="字家玲珑锐楷" w:hAnsi="HarmonyOS Sans Light" w:hint="eastAsia"/>
+          <w:sz w:val="23"/>
+          <w:szCs w:val="23"/>
         </w:rPr>
         <w:t>所以，你见到的可怜人，能够帮的尽量帮吧</w:t>
       </w:r>
     </w:p>
     <w:p>
       <w:pPr>
-        <w:ind w:firstLine="420"/>
-        <w:rPr>
-          <w:rFonts w:ascii="HarmonyOS Sans Light" w:eastAsia="字家玲珑锐楷" w:hAnsi="HarmonyOS Sans Light"/>
-          <w:sz w:val="21"/>
-          <w:szCs w:val="21"/>
-        </w:rPr>
-      </w:pPr>
-      <w:r>
-        <w:rPr>
-          <w:rFonts w:ascii="HarmonyOS Sans Light" w:eastAsia="字家玲珑锐楷" w:hAnsi="HarmonyOS Sans Light" w:hint="eastAsia"/>
-          <w:sz w:val="21"/>
-          <w:szCs w:val="21"/>
+        <w:spacing w:beforeLines="35" w:before="114" w:afterLines="35" w:after="114"/>
+        <w:ind w:firstLineChars="200" w:firstLine="460"/>
+        <w:rPr>
+          <w:rFonts w:ascii="HarmonyOS Sans Light" w:eastAsia="字家玲珑锐楷" w:hAnsi="HarmonyOS Sans Light"/>
+          <w:sz w:val="23"/>
+          <w:szCs w:val="23"/>
+        </w:rPr>
+      </w:pPr>
+      <w:r>
+        <w:rPr>
+          <w:rFonts w:ascii="HarmonyOS Sans Light" w:eastAsia="字家玲珑锐楷" w:hAnsi="HarmonyOS Sans Light" w:hint="eastAsia"/>
+          <w:sz w:val="23"/>
+          <w:szCs w:val="23"/>
         </w:rPr>
         <w:t>Q</w:t>
       </w:r>
       <w:r>
         <w:rPr>
           <w:rFonts w:ascii="HarmonyOS Sans Light" w:eastAsia="字家玲珑锐楷" w:hAnsi="HarmonyOS Sans Light"/>
-          <w:sz w:val="21"/>
-          <w:szCs w:val="21"/>
+          <w:sz w:val="23"/>
+          <w:szCs w:val="23"/>
         </w:rPr>
         <w:t xml:space="preserve">: </w:t>
       </w:r>
       <w:r>
         <w:rPr>
           <w:rFonts w:ascii="HarmonyOS Sans Light" w:eastAsia="字家玲珑锐楷" w:hAnsi="HarmonyOS Sans Light" w:hint="eastAsia"/>
-          <w:sz w:val="21"/>
-          <w:szCs w:val="21"/>
+          <w:sz w:val="23"/>
+          <w:szCs w:val="23"/>
         </w:rPr>
         <w:t>各人有各人的心酸，各人有各自的脆弱。尽可能助人当然没错，但也要看对象。</w:t>
       </w:r>
     </w:p>
     <w:p>
       <w:pPr>
-        <w:ind w:firstLine="420"/>
+        <w:spacing w:beforeLines="35" w:before="114" w:afterLines="35" w:after="114"/>
+        <w:ind w:firstLineChars="200" w:firstLine="460"/>
         <w:jc w:val="right"/>
         <w:rPr>
           <w:rFonts w:ascii="HarmonyOS Sans Light" w:eastAsia="字家玲珑锐楷" w:hAnsi="HarmonyOS Sans Light"/>
-          <w:sz w:val="21"/>
-          <w:szCs w:val="21"/>
-        </w:rPr>
-      </w:pPr>
-      <w:r>
-        <w:rPr>
-          <w:rFonts w:ascii="HarmonyOS Sans Light" w:eastAsia="字家玲珑锐楷" w:hAnsi="HarmonyOS Sans Light" w:hint="eastAsia"/>
-          <w:sz w:val="21"/>
-          <w:szCs w:val="21"/>
+          <w:sz w:val="23"/>
+          <w:szCs w:val="23"/>
+        </w:rPr>
+      </w:pPr>
+      <w:r>
+        <w:rPr>
+          <w:rFonts w:ascii="HarmonyOS Sans Light" w:eastAsia="字家玲珑锐楷" w:hAnsi="HarmonyOS Sans Light" w:hint="eastAsia"/>
+          <w:sz w:val="23"/>
+          <w:szCs w:val="23"/>
         </w:rPr>
         <w:t>-</w:t>
       </w:r>
       <w:r>
         <w:rPr>
           <w:rFonts w:ascii="HarmonyOS Sans Light" w:eastAsia="字家玲珑锐楷" w:hAnsi="HarmonyOS Sans Light"/>
-          <w:sz w:val="21"/>
-          <w:szCs w:val="21"/>
+          <w:sz w:val="23"/>
+          <w:szCs w:val="23"/>
         </w:rPr>
         <w:t>--</w:t>
       </w:r>
     </w:p>
     <w:p>
       <w:pPr>
-        <w:ind w:firstLine="420"/>
-        <w:rPr>
-          <w:rFonts w:ascii="HarmonyOS Sans Light" w:eastAsia="字家玲珑锐楷" w:hAnsi="HarmonyOS Sans Light" w:hint="eastAsia"/>
-          <w:sz w:val="21"/>
-          <w:szCs w:val="21"/>
-        </w:rPr>
-      </w:pPr>
-      <w:r>
-        <w:rPr>
-          <w:rFonts w:ascii="HarmonyOS Sans Light" w:eastAsia="字家玲珑锐楷" w:hAnsi="HarmonyOS Sans Light" w:hint="eastAsia"/>
-          <w:sz w:val="21"/>
-          <w:szCs w:val="21"/>
+        <w:spacing w:beforeLines="35" w:before="114" w:afterLines="35" w:after="114"/>
+        <w:ind w:firstLineChars="200" w:firstLine="460"/>
+        <w:rPr>
+          <w:rFonts w:ascii="HarmonyOS Sans Light" w:eastAsia="字家玲珑锐楷" w:hAnsi="HarmonyOS Sans Light"/>
+          <w:sz w:val="23"/>
+          <w:szCs w:val="23"/>
+        </w:rPr>
+      </w:pPr>
+      <w:r>
+        <w:rPr>
+          <w:rFonts w:ascii="HarmonyOS Sans Light" w:eastAsia="字家玲珑锐楷" w:hAnsi="HarmonyOS Sans Light" w:hint="eastAsia"/>
+          <w:sz w:val="23"/>
+          <w:szCs w:val="23"/>
         </w:rPr>
         <w:t>Q</w:t>
       </w:r>
       <w:r>
         <w:rPr>
           <w:rFonts w:ascii="HarmonyOS Sans Light" w:eastAsia="字家玲珑锐楷" w:hAnsi="HarmonyOS Sans Light"/>
-          <w:sz w:val="21"/>
-          <w:szCs w:val="21"/>
+          <w:sz w:val="23"/>
+          <w:szCs w:val="23"/>
         </w:rPr>
         <w:t xml:space="preserve">: </w:t>
       </w:r>
       <w:r>
         <w:rPr>
           <w:rFonts w:ascii="HarmonyOS Sans Light" w:eastAsia="字家玲珑锐楷" w:hAnsi="HarmonyOS Sans Light" w:hint="eastAsia"/>
-          <w:sz w:val="21"/>
-          <w:szCs w:val="21"/>
+          <w:sz w:val="23"/>
+          <w:szCs w:val="23"/>
         </w:rPr>
         <w:t>世人皆可怜，世人皆可恨，世人皆可敬，世人皆可爱。</w:t>
       </w:r>
     </w:p>
     <w:p>
       <w:pPr>
-        <w:ind w:firstLine="420"/>
-        <w:rPr>
-          <w:rFonts w:ascii="HarmonyOS Sans Light" w:eastAsia="字家玲珑锐楷" w:hAnsi="HarmonyOS Sans Light"/>
-          <w:sz w:val="21"/>
-          <w:szCs w:val="21"/>
-        </w:rPr>
-      </w:pPr>
-      <w:r>
-        <w:rPr>
-          <w:rFonts w:ascii="HarmonyOS Sans Light" w:eastAsia="字家玲珑锐楷" w:hAnsi="HarmonyOS Sans Light" w:hint="eastAsia"/>
-          <w:sz w:val="21"/>
-          <w:szCs w:val="21"/>
+        <w:spacing w:beforeLines="35" w:before="114" w:afterLines="35" w:after="114"/>
+        <w:ind w:firstLineChars="200" w:firstLine="460"/>
+        <w:rPr>
+          <w:rFonts w:ascii="HarmonyOS Sans Light" w:eastAsia="字家玲珑锐楷" w:hAnsi="HarmonyOS Sans Light"/>
+          <w:sz w:val="23"/>
+          <w:szCs w:val="23"/>
+        </w:rPr>
+      </w:pPr>
+      <w:r>
+        <w:rPr>
+          <w:rFonts w:ascii="HarmonyOS Sans Light" w:eastAsia="字家玲珑锐楷" w:hAnsi="HarmonyOS Sans Light" w:hint="eastAsia"/>
+          <w:sz w:val="23"/>
+          <w:szCs w:val="23"/>
         </w:rPr>
         <w:t>所见的并非世人，而是自己选择看见什么，接受什么，解读什么。</w:t>
       </w:r>
     </w:p>
     <w:p>
       <w:pPr>
-        <w:ind w:firstLine="420"/>
+        <w:spacing w:beforeLines="35" w:before="114" w:afterLines="35" w:after="114"/>
+        <w:ind w:firstLineChars="200" w:firstLine="460"/>
         <w:jc w:val="right"/>
         <w:rPr>
           <w:rFonts w:ascii="HarmonyOS Sans Light" w:eastAsia="字家玲珑锐楷" w:hAnsi="HarmonyOS Sans Light"/>
-          <w:sz w:val="21"/>
-          <w:szCs w:val="21"/>
-        </w:rPr>
-      </w:pPr>
-      <w:r>
-        <w:rPr>
-          <w:rFonts w:ascii="HarmonyOS Sans Light" w:eastAsia="字家玲珑锐楷" w:hAnsi="HarmonyOS Sans Light" w:hint="eastAsia"/>
-          <w:sz w:val="21"/>
-          <w:szCs w:val="21"/>
+          <w:sz w:val="23"/>
+          <w:szCs w:val="23"/>
+        </w:rPr>
+      </w:pPr>
+      <w:r>
+        <w:rPr>
+          <w:rFonts w:ascii="HarmonyOS Sans Light" w:eastAsia="字家玲珑锐楷" w:hAnsi="HarmonyOS Sans Light" w:hint="eastAsia"/>
+          <w:sz w:val="23"/>
+          <w:szCs w:val="23"/>
         </w:rPr>
         <w:t>-</w:t>
       </w:r>
       <w:r>
         <w:rPr>
           <w:rFonts w:ascii="HarmonyOS Sans Light" w:eastAsia="字家玲珑锐楷" w:hAnsi="HarmonyOS Sans Light"/>
-          <w:sz w:val="21"/>
-          <w:szCs w:val="21"/>
+          <w:sz w:val="23"/>
+          <w:szCs w:val="23"/>
         </w:rPr>
         <w:t>--</w:t>
       </w:r>
     </w:p>
     <w:p>
       <w:pPr>
-        <w:ind w:firstLine="420"/>
-        <w:rPr>
-          <w:rFonts w:ascii="HarmonyOS Sans Light" w:eastAsia="字家玲珑锐楷" w:hAnsi="HarmonyOS Sans Light"/>
-          <w:sz w:val="21"/>
-          <w:szCs w:val="21"/>
-        </w:rPr>
-      </w:pPr>
-      <w:r>
-        <w:rPr>
-          <w:rFonts w:ascii="HarmonyOS Sans Light" w:eastAsia="字家玲珑锐楷" w:hAnsi="HarmonyOS Sans Light" w:hint="eastAsia"/>
-          <w:sz w:val="21"/>
-          <w:szCs w:val="21"/>
+        <w:spacing w:beforeLines="35" w:before="114" w:afterLines="35" w:after="114"/>
+        <w:ind w:firstLineChars="200" w:firstLine="460"/>
+        <w:rPr>
+          <w:rFonts w:ascii="HarmonyOS Sans Light" w:eastAsia="字家玲珑锐楷" w:hAnsi="HarmonyOS Sans Light"/>
+          <w:sz w:val="23"/>
+          <w:szCs w:val="23"/>
+        </w:rPr>
+      </w:pPr>
+      <w:r>
+        <w:rPr>
+          <w:rFonts w:ascii="HarmonyOS Sans Light" w:eastAsia="字家玲珑锐楷" w:hAnsi="HarmonyOS Sans Light" w:hint="eastAsia"/>
+          <w:sz w:val="23"/>
+          <w:szCs w:val="23"/>
         </w:rPr>
         <w:t>Q</w:t>
       </w:r>
       <w:r>
         <w:rPr>
           <w:rFonts w:ascii="HarmonyOS Sans Light" w:eastAsia="字家玲珑锐楷" w:hAnsi="HarmonyOS Sans Light"/>
-          <w:sz w:val="21"/>
-          <w:szCs w:val="21"/>
+          <w:sz w:val="23"/>
+          <w:szCs w:val="23"/>
         </w:rPr>
         <w:t xml:space="preserve">: </w:t>
       </w:r>
       <w:r>
         <w:rPr>
           <w:rFonts w:ascii="HarmonyOS Sans Light" w:eastAsia="字家玲珑锐楷" w:hAnsi="HarmonyOS Sans Light" w:hint="eastAsia"/>
-          <w:sz w:val="21"/>
-          <w:szCs w:val="21"/>
+          <w:sz w:val="23"/>
+          <w:szCs w:val="23"/>
         </w:rPr>
         <w:t>一直赞你会像脑残粉，可是你输出实在质量高密度大还没有现实身份背书，真是苦恼</w:t>
       </w:r>
     </w:p>
     <w:p>
       <w:pPr>
-        <w:ind w:firstLine="420"/>
-        <w:rPr>
-          <w:rFonts w:ascii="HarmonyOS Sans Light" w:eastAsia="字家玲珑锐楷" w:hAnsi="HarmonyOS Sans Light" w:hint="eastAsia"/>
-          <w:sz w:val="21"/>
-          <w:szCs w:val="21"/>
-        </w:rPr>
-      </w:pPr>
-      <w:r>
-        <w:rPr>
-          <w:rFonts w:ascii="HarmonyOS Sans Light" w:eastAsia="字家玲珑锐楷" w:hAnsi="HarmonyOS Sans Light" w:hint="eastAsia"/>
-          <w:sz w:val="21"/>
-          <w:szCs w:val="21"/>
+        <w:spacing w:beforeLines="35" w:before="114" w:afterLines="35" w:after="114"/>
+        <w:ind w:firstLineChars="200" w:firstLine="460"/>
+        <w:rPr>
+          <w:rFonts w:ascii="HarmonyOS Sans Light" w:eastAsia="字家玲珑锐楷" w:hAnsi="HarmonyOS Sans Light"/>
+          <w:sz w:val="23"/>
+          <w:szCs w:val="23"/>
+        </w:rPr>
+      </w:pPr>
+      <w:r>
+        <w:rPr>
+          <w:rFonts w:ascii="HarmonyOS Sans Light" w:eastAsia="字家玲珑锐楷" w:hAnsi="HarmonyOS Sans Light" w:hint="eastAsia"/>
+          <w:sz w:val="23"/>
+          <w:szCs w:val="23"/>
         </w:rPr>
         <w:t>A</w:t>
       </w:r>
       <w:r>
         <w:rPr>
           <w:rFonts w:ascii="HarmonyOS Sans Light" w:eastAsia="字家玲珑锐楷" w:hAnsi="HarmonyOS Sans Light"/>
-          <w:sz w:val="21"/>
-          <w:szCs w:val="21"/>
+          <w:sz w:val="23"/>
+          <w:szCs w:val="23"/>
         </w:rPr>
         <w:t xml:space="preserve">: </w:t>
       </w:r>
       <w:r>
         <w:rPr>
           <w:rFonts w:ascii="HarmonyOS Sans Light" w:eastAsia="字家玲珑锐楷" w:hAnsi="HarmonyOS Sans Light" w:hint="eastAsia"/>
-          <w:sz w:val="21"/>
-          <w:szCs w:val="21"/>
+          <w:sz w:val="23"/>
+          <w:szCs w:val="23"/>
         </w:rPr>
         <w:t>为什么要顾虑“像脑残粉”？</w:t>
       </w:r>
     </w:p>
     <w:p>
       <w:pPr>
-        <w:ind w:firstLine="420"/>
-        <w:rPr>
-          <w:rFonts w:ascii="HarmonyOS Sans Light" w:eastAsia="字家玲珑锐楷" w:hAnsi="HarmonyOS Sans Light"/>
-          <w:sz w:val="21"/>
-          <w:szCs w:val="21"/>
-        </w:rPr>
-      </w:pPr>
-      <w:r>
-        <w:rPr>
-          <w:rFonts w:ascii="HarmonyOS Sans Light" w:eastAsia="字家玲珑锐楷" w:hAnsi="HarmonyOS Sans Light" w:hint="eastAsia"/>
-          <w:sz w:val="21"/>
-          <w:szCs w:val="21"/>
+        <w:spacing w:beforeLines="35" w:before="114" w:afterLines="35" w:after="114"/>
+        <w:ind w:firstLineChars="200" w:firstLine="460"/>
+        <w:rPr>
+          <w:rFonts w:ascii="HarmonyOS Sans Light" w:eastAsia="字家玲珑锐楷" w:hAnsi="HarmonyOS Sans Light"/>
+          <w:sz w:val="23"/>
+          <w:szCs w:val="23"/>
+        </w:rPr>
+      </w:pPr>
+      <w:r>
+        <w:rPr>
+          <w:rFonts w:ascii="HarmonyOS Sans Light" w:eastAsia="字家玲珑锐楷" w:hAnsi="HarmonyOS Sans Light" w:hint="eastAsia"/>
+          <w:sz w:val="23"/>
+          <w:szCs w:val="23"/>
         </w:rPr>
         <w:t>会用这种话术的人都没资格被重视。</w:t>
       </w:r>
     </w:p>
     <w:p>
       <w:pPr>
-        <w:ind w:firstLine="420"/>
+        <w:spacing w:beforeLines="35" w:before="114" w:afterLines="35" w:after="114"/>
+        <w:ind w:firstLineChars="200" w:firstLine="460"/>
         <w:jc w:val="right"/>
         <w:rPr>
           <w:rFonts w:ascii="HarmonyOS Sans Light" w:eastAsia="字家玲珑锐楷" w:hAnsi="HarmonyOS Sans Light"/>
-          <w:sz w:val="21"/>
-          <w:szCs w:val="21"/>
-        </w:rPr>
-      </w:pPr>
-      <w:r>
-        <w:rPr>
-          <w:rFonts w:ascii="HarmonyOS Sans Light" w:eastAsia="字家玲珑锐楷" w:hAnsi="HarmonyOS Sans Light" w:hint="eastAsia"/>
-          <w:sz w:val="21"/>
-          <w:szCs w:val="21"/>
+          <w:sz w:val="23"/>
+          <w:szCs w:val="23"/>
+        </w:rPr>
+      </w:pPr>
+      <w:r>
+        <w:rPr>
+          <w:rFonts w:ascii="HarmonyOS Sans Light" w:eastAsia="字家玲珑锐楷" w:hAnsi="HarmonyOS Sans Light" w:hint="eastAsia"/>
+          <w:sz w:val="23"/>
+          <w:szCs w:val="23"/>
         </w:rPr>
         <w:t>-</w:t>
       </w:r>
       <w:r>
         <w:rPr>
           <w:rFonts w:ascii="HarmonyOS Sans Light" w:eastAsia="字家玲珑锐楷" w:hAnsi="HarmonyOS Sans Light"/>
-          <w:sz w:val="21"/>
-          <w:szCs w:val="21"/>
+          <w:sz w:val="23"/>
+          <w:szCs w:val="23"/>
         </w:rPr>
         <w:t>--</w:t>
       </w:r>
     </w:p>
     <w:p>
       <w:pPr>
-        <w:ind w:firstLine="420"/>
-        <w:rPr>
-          <w:rFonts w:ascii="HarmonyOS Sans Light" w:eastAsia="字家玲珑锐楷" w:hAnsi="HarmonyOS Sans Light"/>
-          <w:sz w:val="21"/>
-          <w:szCs w:val="21"/>
-        </w:rPr>
-      </w:pPr>
-      <w:r>
-        <w:rPr>
-          <w:rFonts w:ascii="HarmonyOS Sans Light" w:eastAsia="字家玲珑锐楷" w:hAnsi="HarmonyOS Sans Light" w:hint="eastAsia"/>
-          <w:sz w:val="21"/>
-          <w:szCs w:val="21"/>
+        <w:spacing w:beforeLines="35" w:before="114" w:afterLines="35" w:after="114"/>
+        <w:ind w:firstLineChars="200" w:firstLine="460"/>
+        <w:rPr>
+          <w:rFonts w:ascii="HarmonyOS Sans Light" w:eastAsia="字家玲珑锐楷" w:hAnsi="HarmonyOS Sans Light"/>
+          <w:sz w:val="23"/>
+          <w:szCs w:val="23"/>
+        </w:rPr>
+      </w:pPr>
+      <w:r>
+        <w:rPr>
+          <w:rFonts w:ascii="HarmonyOS Sans Light" w:eastAsia="字家玲珑锐楷" w:hAnsi="HarmonyOS Sans Light" w:hint="eastAsia"/>
+          <w:sz w:val="23"/>
+          <w:szCs w:val="23"/>
         </w:rPr>
         <w:t>Q</w:t>
       </w:r>
       <w:r>
         <w:rPr>
           <w:rFonts w:ascii="HarmonyOS Sans Light" w:eastAsia="字家玲珑锐楷" w:hAnsi="HarmonyOS Sans Light"/>
-          <w:sz w:val="21"/>
-          <w:szCs w:val="21"/>
+          <w:sz w:val="23"/>
+          <w:szCs w:val="23"/>
         </w:rPr>
         <w:t xml:space="preserve">: </w:t>
       </w:r>
       <w:r>
         <w:rPr>
           <w:rFonts w:ascii="HarmonyOS Sans Light" w:eastAsia="字家玲珑锐楷" w:hAnsi="HarmonyOS Sans Light" w:hint="eastAsia"/>
-          <w:sz w:val="21"/>
-          <w:szCs w:val="21"/>
-        </w:rPr>
-        <w:t>我恨不起来啊</w:t>
-      </w:r>
-      <w:r>
-        <w:rPr>
-          <w:rFonts w:ascii="HarmonyOS Sans Light" w:eastAsia="字家玲珑锐楷" w:hAnsi="HarmonyOS Sans Light" w:hint="eastAsia"/>
-          <w:sz w:val="21"/>
-          <w:szCs w:val="21"/>
-        </w:rPr>
-        <w:t>。</w:t>
-      </w:r>
-      <w:r>
-        <w:rPr>
-          <w:rFonts w:ascii="HarmonyOS Sans Light" w:eastAsia="字家玲珑锐楷" w:hAnsi="HarmonyOS Sans Light" w:hint="eastAsia"/>
-          <w:sz w:val="21"/>
-          <w:szCs w:val="21"/>
-        </w:rPr>
-        <w:t>“他们想吃馍，偶尔吃肉，富裕了抗金锄头下地。”他们说愚昧我觉得可爱。我的父母也是社会怨恨的人我也恨不起来，从小身边的人都在训练我恨他们，可我只能看到无奈和悲凉</w:t>
-      </w:r>
-      <w:r>
-        <w:rPr>
-          <w:rFonts w:ascii="HarmonyOS Sans Light" w:eastAsia="字家玲珑锐楷" w:hAnsi="HarmonyOS Sans Light" w:hint="eastAsia"/>
-          <w:sz w:val="21"/>
-          <w:szCs w:val="21"/>
-        </w:rPr>
-        <w:t>。</w:t>
-      </w:r>
-      <w:r>
-        <w:rPr>
-          <w:rFonts w:ascii="HarmonyOS Sans Light" w:eastAsia="字家玲珑锐楷" w:hAnsi="HarmonyOS Sans Light" w:hint="eastAsia"/>
-          <w:sz w:val="21"/>
-          <w:szCs w:val="21"/>
-        </w:rPr>
-        <w:t>唯一恨的人只有自己，常常在自己的</w:t>
-      </w:r>
-      <w:r>
-        <w:rPr>
-          <w:rFonts w:ascii="HarmonyOS Sans Light" w:eastAsia="字家玲珑锐楷" w:hAnsi="HarmonyOS Sans Light" w:hint="eastAsia"/>
-          <w:sz w:val="21"/>
-          <w:szCs w:val="21"/>
+          <w:sz w:val="23"/>
+          <w:szCs w:val="23"/>
+        </w:rPr>
+        <w:t>我恨不起来啊。“他们想吃馍，偶尔吃肉，富裕了抗金锄头下地。”他们说愚昧我觉得可爱。我的父母也是社会怨恨的人我也恨不起来，从小身边的人都在训练我恨他们，可我只能看到无奈和悲凉。唯一恨的人只有自己，常常在自己的</w:t>
+      </w:r>
+      <w:r>
+        <w:rPr>
+          <w:rFonts w:ascii="HarmonyOS Sans Light" w:eastAsia="字家玲珑锐楷" w:hAnsi="HarmonyOS Sans Light" w:hint="eastAsia"/>
+          <w:sz w:val="23"/>
+          <w:szCs w:val="23"/>
         </w:rPr>
         <w:t>mood</w:t>
       </w:r>
       <w:r>
         <w:rPr>
           <w:rFonts w:ascii="HarmonyOS Sans Light" w:eastAsia="字家玲珑锐楷" w:hAnsi="HarmonyOS Sans Light" w:hint="eastAsia"/>
-          <w:sz w:val="21"/>
-          <w:szCs w:val="21"/>
+          <w:sz w:val="23"/>
+          <w:szCs w:val="23"/>
         </w:rPr>
         <w:t>里感受到敷衍众生的惊惧，真不甘心这么猥琐地死啊这样。。</w:t>
       </w:r>
     </w:p>
     <w:p>
       <w:pPr>
-        <w:ind w:firstLine="420"/>
+        <w:spacing w:beforeLines="35" w:before="114" w:afterLines="35" w:after="114"/>
+        <w:ind w:firstLineChars="200" w:firstLine="460"/>
         <w:jc w:val="right"/>
         <w:rPr>
           <w:rFonts w:ascii="HarmonyOS Sans Light" w:eastAsia="字家玲珑锐楷" w:hAnsi="HarmonyOS Sans Light"/>
-          <w:sz w:val="21"/>
-          <w:szCs w:val="21"/>
-        </w:rPr>
-      </w:pPr>
-      <w:r>
-        <w:rPr>
-          <w:rFonts w:ascii="HarmonyOS Sans Light" w:eastAsia="字家玲珑锐楷" w:hAnsi="HarmonyOS Sans Light" w:hint="eastAsia"/>
-          <w:sz w:val="21"/>
-          <w:szCs w:val="21"/>
+          <w:sz w:val="23"/>
+          <w:szCs w:val="23"/>
+        </w:rPr>
+      </w:pPr>
+      <w:r>
+        <w:rPr>
+          <w:rFonts w:ascii="HarmonyOS Sans Light" w:eastAsia="字家玲珑锐楷" w:hAnsi="HarmonyOS Sans Light" w:hint="eastAsia"/>
+          <w:sz w:val="23"/>
+          <w:szCs w:val="23"/>
         </w:rPr>
         <w:t>---</w:t>
       </w:r>
     </w:p>
     <w:p>
       <w:pPr>
-        <w:ind w:firstLine="420"/>
-        <w:rPr>
-          <w:rFonts w:ascii="HarmonyOS Sans Light" w:eastAsia="字家玲珑锐楷" w:hAnsi="HarmonyOS Sans Light"/>
-          <w:sz w:val="21"/>
-          <w:szCs w:val="21"/>
-        </w:rPr>
-      </w:pPr>
-      <w:r>
-        <w:rPr>
-          <w:rFonts w:ascii="HarmonyOS Sans Light" w:eastAsia="字家玲珑锐楷" w:hAnsi="HarmonyOS Sans Light" w:hint="eastAsia"/>
-          <w:sz w:val="21"/>
-          <w:szCs w:val="21"/>
+        <w:spacing w:beforeLines="35" w:before="114" w:afterLines="35" w:after="114"/>
+        <w:ind w:firstLineChars="200" w:firstLine="460"/>
+        <w:rPr>
+          <w:rFonts w:ascii="HarmonyOS Sans Light" w:eastAsia="字家玲珑锐楷" w:hAnsi="HarmonyOS Sans Light"/>
+          <w:sz w:val="23"/>
+          <w:szCs w:val="23"/>
+        </w:rPr>
+      </w:pPr>
+      <w:r>
+        <w:rPr>
+          <w:rFonts w:ascii="HarmonyOS Sans Light" w:eastAsia="字家玲珑锐楷" w:hAnsi="HarmonyOS Sans Light" w:hint="eastAsia"/>
+          <w:sz w:val="23"/>
+          <w:szCs w:val="23"/>
         </w:rPr>
         <w:t>Q</w:t>
       </w:r>
       <w:r>
         <w:rPr>
           <w:rFonts w:ascii="HarmonyOS Sans Light" w:eastAsia="字家玲珑锐楷" w:hAnsi="HarmonyOS Sans Light"/>
-          <w:sz w:val="21"/>
-          <w:szCs w:val="21"/>
+          <w:sz w:val="23"/>
+          <w:szCs w:val="23"/>
         </w:rPr>
         <w:t xml:space="preserve">: </w:t>
       </w:r>
       <w:r>
         <w:rPr>
           <w:rFonts w:ascii="HarmonyOS Sans Light" w:eastAsia="字家玲珑锐楷" w:hAnsi="HarmonyOS Sans Light" w:hint="eastAsia"/>
-          <w:sz w:val="21"/>
-          <w:szCs w:val="21"/>
+          <w:sz w:val="23"/>
+          <w:szCs w:val="23"/>
         </w:rPr>
         <w:t>「决定我们的不是过去的经历，而是我们自己赋予经历的意义。」</w:t>
       </w:r>
     </w:p>
     <w:p>
       <w:pPr>
-        <w:ind w:firstLine="420"/>
-        <w:rPr>
-          <w:rFonts w:ascii="HarmonyOS Sans Light" w:eastAsia="字家玲珑锐楷" w:hAnsi="HarmonyOS Sans Light"/>
-          <w:sz w:val="21"/>
-          <w:szCs w:val="21"/>
-        </w:rPr>
-      </w:pPr>
-      <w:r>
-        <w:rPr>
-          <w:rFonts w:ascii="HarmonyOS Sans Light" w:eastAsia="字家玲珑锐楷" w:hAnsi="HarmonyOS Sans Light" w:hint="eastAsia"/>
-          <w:sz w:val="21"/>
-          <w:szCs w:val="21"/>
+        <w:spacing w:beforeLines="35" w:before="114" w:afterLines="35" w:after="114"/>
+        <w:ind w:firstLineChars="200" w:firstLine="460"/>
+        <w:rPr>
+          <w:rFonts w:ascii="HarmonyOS Sans Light" w:eastAsia="字家玲珑锐楷" w:hAnsi="HarmonyOS Sans Light"/>
+          <w:sz w:val="23"/>
+          <w:szCs w:val="23"/>
+        </w:rPr>
+      </w:pPr>
+      <w:r>
+        <w:rPr>
+          <w:rFonts w:ascii="HarmonyOS Sans Light" w:eastAsia="字家玲珑锐楷" w:hAnsi="HarmonyOS Sans Light" w:hint="eastAsia"/>
+          <w:sz w:val="23"/>
+          <w:szCs w:val="23"/>
         </w:rPr>
         <w:t>摘自</w:t>
       </w:r>
@@ -1328,8 +1252,8 @@
           <w:rPr>
             <w:rStyle w:val="aa"/>
             <w:rFonts w:ascii="HarmonyOS Sans Light" w:eastAsia="字家玲珑锐楷" w:hAnsi="HarmonyOS Sans Light"/>
-            <w:sz w:val="21"/>
-            <w:szCs w:val="21"/>
+            <w:sz w:val="23"/>
+            <w:szCs w:val="23"/>
           </w:rPr>
           <w:t>https://www.zhihu.com/answer/810670391</w:t>
         </w:r>
@@ -1337,76 +1261,78 @@
       <w:r>
         <w:rPr>
           <w:rFonts w:ascii="HarmonyOS Sans Light" w:eastAsia="字家玲珑锐楷" w:hAnsi="HarmonyOS Sans Light"/>
-          <w:sz w:val="21"/>
-          <w:szCs w:val="21"/>
+          <w:sz w:val="23"/>
+          <w:szCs w:val="23"/>
         </w:rPr>
         <w:t xml:space="preserve"> </w:t>
       </w:r>
       <w:r>
         <w:rPr>
           <w:rFonts w:ascii="HarmonyOS Sans Light" w:eastAsia="字家玲珑锐楷" w:hAnsi="HarmonyOS Sans Light" w:hint="eastAsia"/>
-          <w:sz w:val="21"/>
-          <w:szCs w:val="21"/>
+          <w:sz w:val="23"/>
+          <w:szCs w:val="23"/>
         </w:rPr>
         <w:t>（原谅父母）评论区。</w:t>
       </w:r>
     </w:p>
     <w:p>
       <w:pPr>
-        <w:ind w:firstLine="420"/>
+        <w:spacing w:beforeLines="35" w:before="114" w:afterLines="35" w:after="114"/>
+        <w:ind w:firstLineChars="200" w:firstLine="460"/>
         <w:jc w:val="right"/>
         <w:rPr>
           <w:rFonts w:ascii="HarmonyOS Sans Light" w:eastAsia="字家玲珑锐楷" w:hAnsi="HarmonyOS Sans Light"/>
-          <w:sz w:val="21"/>
-          <w:szCs w:val="21"/>
-        </w:rPr>
-      </w:pPr>
-      <w:r>
-        <w:rPr>
-          <w:rFonts w:ascii="HarmonyOS Sans Light" w:eastAsia="字家玲珑锐楷" w:hAnsi="HarmonyOS Sans Light" w:hint="eastAsia"/>
-          <w:sz w:val="21"/>
-          <w:szCs w:val="21"/>
+          <w:sz w:val="23"/>
+          <w:szCs w:val="23"/>
+        </w:rPr>
+      </w:pPr>
+      <w:r>
+        <w:rPr>
+          <w:rFonts w:ascii="HarmonyOS Sans Light" w:eastAsia="字家玲珑锐楷" w:hAnsi="HarmonyOS Sans Light" w:hint="eastAsia"/>
+          <w:sz w:val="23"/>
+          <w:szCs w:val="23"/>
         </w:rPr>
         <w:t>-</w:t>
       </w:r>
       <w:r>
         <w:rPr>
           <w:rFonts w:ascii="HarmonyOS Sans Light" w:eastAsia="字家玲珑锐楷" w:hAnsi="HarmonyOS Sans Light"/>
-          <w:sz w:val="21"/>
-          <w:szCs w:val="21"/>
+          <w:sz w:val="23"/>
+          <w:szCs w:val="23"/>
         </w:rPr>
         <w:t>--</w:t>
       </w:r>
     </w:p>
     <w:p>
       <w:pPr>
-        <w:ind w:firstLine="420"/>
-        <w:rPr>
-          <w:rFonts w:ascii="HarmonyOS Sans Light" w:eastAsia="字家玲珑锐楷" w:hAnsi="HarmonyOS Sans Light" w:hint="eastAsia"/>
-          <w:sz w:val="21"/>
-          <w:szCs w:val="21"/>
-        </w:rPr>
-      </w:pPr>
-      <w:r>
-        <w:rPr>
-          <w:rFonts w:ascii="HarmonyOS Sans Light" w:eastAsia="字家玲珑锐楷" w:hAnsi="HarmonyOS Sans Light" w:hint="eastAsia"/>
-          <w:sz w:val="21"/>
-          <w:szCs w:val="21"/>
+        <w:spacing w:beforeLines="35" w:before="114" w:afterLines="35" w:after="114"/>
+        <w:ind w:firstLineChars="200" w:firstLine="460"/>
+        <w:rPr>
+          <w:rFonts w:ascii="HarmonyOS Sans Light" w:eastAsia="字家玲珑锐楷" w:hAnsi="HarmonyOS Sans Light"/>
+          <w:sz w:val="23"/>
+          <w:szCs w:val="23"/>
+        </w:rPr>
+      </w:pPr>
+      <w:r>
+        <w:rPr>
+          <w:rFonts w:ascii="HarmonyOS Sans Light" w:eastAsia="字家玲珑锐楷" w:hAnsi="HarmonyOS Sans Light" w:hint="eastAsia"/>
+          <w:sz w:val="23"/>
+          <w:szCs w:val="23"/>
         </w:rPr>
         <w:t>更新于</w:t>
       </w:r>
       <w:r>
         <w:rPr>
           <w:rFonts w:ascii="HarmonyOS Sans Light" w:eastAsia="字家玲珑锐楷" w:hAnsi="HarmonyOS Sans Light"/>
-          <w:sz w:val="21"/>
-          <w:szCs w:val="21"/>
-        </w:rPr>
-        <w:t>2022/11/25</w:t>
+          <w:sz w:val="23"/>
+          <w:szCs w:val="23"/>
+        </w:rPr>
+        <w:t>2023/11/8</w:t>
       </w:r>
     </w:p>
     <w:sectPr>
       <w:pgSz w:w="11906" w:h="16838"/>
-      <w:pgMar w:top="284" w:right="1418" w:bottom="284" w:left="1418" w:header="851" w:footer="992" w:gutter="0"/>
+      <w:pgMar w:top="284" w:right="992" w:bottom="284" w:left="992" w:header="851" w:footer="992" w:gutter="0"/>
       <w:cols w:space="425"/>
       <w:docGrid w:type="lines" w:linePitch="326"/>
     </w:sectPr>
@@ -2181,6 +2107,18 @@
       <w:shd w:val="clear" w:color="auto" w:fill="E1DFDD"/>
     </w:rPr>
   </w:style>
+  <w:style w:type="character" w:styleId="ac">
+    <w:name w:val="FollowedHyperlink"/>
+    <w:basedOn w:val="a0"/>
+    <w:uiPriority w:val="99"/>
+    <w:semiHidden/>
+    <w:unhideWhenUsed/>
+    <w:rsid w:val="0018537A"/>
+    <w:rPr>
+      <w:color w:val="954F72" w:themeColor="followedHyperlink"/>
+      <w:u w:val="single"/>
+    </w:rPr>
+  </w:style>
 </w:styles>
 </file>
 
